--- a/Pengajuan-judul/NLP/MuhammadReza-2019470055_PengajuanProposal_NLP.docx
+++ b/Pengajuan-judul/NLP/MuhammadReza-2019470055_PengajuanProposal_NLP.docx
@@ -80,7 +80,7 @@
                     <pic:cNvPicPr/>
                   </pic:nvPicPr>
                   <pic:blipFill>
-                    <a:blip r:embed="rId6">
+                    <a:blip r:embed="rId8">
                       <a:extLst>
                         <a:ext uri="{28A0092B-C50C-407E-A947-70E740481C1C}">
                           <a14:useLocalDpi xmlns:a14="http://schemas.microsoft.com/office/drawing/2010/main" val="0"/>
@@ -122,19 +122,7 @@
         <w:rPr>
           <w:rStyle w:val="fontstyle01"/>
         </w:rPr>
-        <w:t xml:space="preserve">PEMANFAATAN NAIVES BAYES UNTUK </w:t>
-      </w:r>
-      <w:r>
-        <w:rPr>
-          <w:rStyle w:val="fontstyle01"/>
-        </w:rPr>
-        <w:t xml:space="preserve">SENTIMEN </w:t>
-      </w:r>
-      <w:r>
-        <w:rPr>
-          <w:rStyle w:val="fontstyle01"/>
-        </w:rPr>
-        <w:t xml:space="preserve">ANALISIS </w:t>
+        <w:t xml:space="preserve">PERBANDINGAN METODE </w:t>
       </w:r>
       <w:r>
         <w:rPr>
@@ -142,7 +130,13 @@
           <w:i/>
           <w:iCs/>
         </w:rPr>
-        <w:t>REVIEW</w:t>
+        <w:t>MACHINE LEARNING</w:t>
+      </w:r>
+      <w:r>
+        <w:rPr>
+          <w:rStyle w:val="fontstyle01"/>
+        </w:rPr>
+        <w:t xml:space="preserve"> UNTUK SENTIMEN ANALISIS</w:t>
       </w:r>
       <w:r>
         <w:rPr>
@@ -150,37 +144,25 @@
           <w:i/>
           <w:iCs/>
         </w:rPr>
-        <w:t xml:space="preserve"> </w:t>
+        <w:t xml:space="preserve"> REVIEW </w:t>
       </w:r>
       <w:r>
         <w:rPr>
           <w:rStyle w:val="fontstyle01"/>
         </w:rPr>
-        <w:t>PRODUK</w:t>
+        <w:t xml:space="preserve">PENJUALAN </w:t>
       </w:r>
       <w:r>
         <w:rPr>
           <w:rStyle w:val="fontstyle01"/>
         </w:rPr>
-        <w:t xml:space="preserve"> </w:t>
+        <w:t>PRODUK DI</w:t>
       </w:r>
       <w:r>
         <w:rPr>
           <w:rStyle w:val="fontstyle01"/>
         </w:rPr>
-        <w:t>LAPTOP</w:t>
-      </w:r>
-      <w:r>
-        <w:rPr>
-          <w:rStyle w:val="fontstyle01"/>
-        </w:rPr>
-        <w:t xml:space="preserve"> DI </w:t>
-      </w:r>
-      <w:r>
-        <w:rPr>
-          <w:rStyle w:val="fontstyle01"/>
-        </w:rPr>
-        <w:t xml:space="preserve">SHOPPE </w:t>
+        <w:t xml:space="preserve"> TOKOPEDIA</w:t>
       </w:r>
     </w:p>
     <w:p>
@@ -759,7 +741,7 @@
           <w:sz w:val="28"/>
           <w:szCs w:val="28"/>
         </w:rPr>
-        <w:t>FAKULTAS TEKNIK – UNIVERSITAS MUHAMMADIYAH JAKARTA</w:t>
+        <w:t>FAKULTAS TEKNIK</w:t>
       </w:r>
     </w:p>
     <w:p>
@@ -784,9 +766,13 @@
           <w:sz w:val="28"/>
           <w:szCs w:val="28"/>
         </w:rPr>
-        <w:t>202</w:t>
-      </w:r>
-      <w:r>
+        <w:t>UNIVERSITAS MUHAMMADIYAH JAKARTA</w:t>
+      </w:r>
+    </w:p>
+    <w:p>
+      <w:pPr>
+        <w:spacing w:after="0" w:line="240" w:lineRule="auto"/>
+        <w:jc w:val="center"/>
         <w:rPr>
           <w:rFonts w:ascii="TimesNewRomanPS-BoldMT" w:hAnsi="TimesNewRomanPS-BoldMT"/>
           <w:b/>
@@ -795,13 +781,8 @@
           <w:sz w:val="28"/>
           <w:szCs w:val="28"/>
         </w:rPr>
-        <w:t>3</w:t>
-      </w:r>
-    </w:p>
-    <w:p>
-      <w:pPr>
-        <w:spacing w:after="0" w:line="240" w:lineRule="auto"/>
-        <w:jc w:val="center"/>
+      </w:pPr>
+      <w:r>
         <w:rPr>
           <w:rFonts w:ascii="TimesNewRomanPS-BoldMT" w:hAnsi="TimesNewRomanPS-BoldMT"/>
           <w:b/>
@@ -810,12 +791,9 @@
           <w:sz w:val="28"/>
           <w:szCs w:val="28"/>
         </w:rPr>
-      </w:pPr>
-    </w:p>
-    <w:p>
-      <w:pPr>
-        <w:spacing w:after="0" w:line="240" w:lineRule="auto"/>
-        <w:jc w:val="center"/>
+        <w:t>202</w:t>
+      </w:r>
+      <w:r>
         <w:rPr>
           <w:rFonts w:ascii="TimesNewRomanPS-BoldMT" w:hAnsi="TimesNewRomanPS-BoldMT"/>
           <w:b/>
@@ -824,7 +802,8 @@
           <w:sz w:val="28"/>
           <w:szCs w:val="28"/>
         </w:rPr>
-      </w:pPr>
+        <w:t>3</w:t>
+      </w:r>
     </w:p>
     <w:p>
       <w:pPr>
@@ -1537,18 +1516,7 @@
           <w:szCs w:val="28"/>
         </w:rPr>
         <w:lastRenderedPageBreak/>
-        <w:t>ABSTRA</w:t>
-      </w:r>
-      <w:r>
-        <w:rPr>
-          <w:rFonts w:ascii="TimesNewRomanPS-BoldMT" w:hAnsi="TimesNewRomanPS-BoldMT"/>
-          <w:b/>
-          <w:bCs/>
-          <w:color w:val="000000"/>
-          <w:sz w:val="28"/>
-          <w:szCs w:val="28"/>
-        </w:rPr>
-        <w:t>K</w:t>
+        <w:t>ABSTRAK</w:t>
       </w:r>
     </w:p>
     <w:p>
@@ -2511,15 +2479,7 @@
           <w:color w:val="000000"/>
           <w:sz w:val="24"/>
         </w:rPr>
-        <w:t xml:space="preserve">, </w:t>
-      </w:r>
-      <w:r>
-        <w:rPr>
-          <w:rFonts w:ascii="TimesNewRomanPS-BoldMT" w:hAnsi="TimesNewRomanPS-BoldMT"/>
-          <w:color w:val="000000"/>
-          <w:sz w:val="24"/>
-        </w:rPr>
-        <w:t>yaitu:</w:t>
+        <w:t>, yaitu:</w:t>
       </w:r>
     </w:p>
     <w:p>
@@ -2567,15 +2527,7 @@
           <w:color w:val="000000"/>
           <w:sz w:val="24"/>
         </w:rPr>
-        <w:t xml:space="preserve">Ketua Program Studi Teknik Informatika Ibu Popy Meilina, S.T., </w:t>
-      </w:r>
-      <w:r>
-        <w:rPr>
-          <w:rFonts w:ascii="TimesNewRomanPS-BoldMT" w:hAnsi="TimesNewRomanPS-BoldMT"/>
-          <w:color w:val="000000"/>
-          <w:sz w:val="24"/>
-        </w:rPr>
-        <w:t>M. Kom</w:t>
+        <w:t>Ketua Program Studi Teknik Informatika Ibu Popy Meilina, S.T., M. Kom</w:t>
       </w:r>
     </w:p>
     <w:p>
@@ -5609,7 +5561,23 @@
           <w:sz w:val="24"/>
           <w:szCs w:val="24"/>
         </w:rPr>
-        <w:t xml:space="preserve">yang pesat di zaman modern seperti ini tidak dapat dihindari sebagai contoh manusia membeli berbagai macam barang menggunakan toko </w:t>
+        <w:t>yang pesat di zaman modern seperti ini</w:t>
+      </w:r>
+      <w:r>
+        <w:rPr>
+          <w:rFonts w:ascii="Times New Roman" w:hAnsi="Times New Roman" w:cs="Times New Roman"/>
+          <w:sz w:val="24"/>
+          <w:szCs w:val="24"/>
+        </w:rPr>
+        <w:t xml:space="preserve"> mengubah kebiasaan manusia </w:t>
+      </w:r>
+      <w:r>
+        <w:rPr>
+          <w:rFonts w:ascii="Times New Roman" w:hAnsi="Times New Roman" w:cs="Times New Roman"/>
+          <w:sz w:val="24"/>
+          <w:szCs w:val="24"/>
+        </w:rPr>
+        <w:t xml:space="preserve">sebagai contoh membeli berbagai macam barang menggunakan toko </w:t>
       </w:r>
       <w:r>
         <w:rPr>
@@ -6023,7 +5991,7 @@
       <w:pPr>
         <w:pStyle w:val="ListParagraph"/>
         <w:spacing w:after="0" w:line="360" w:lineRule="auto"/>
-        <w:ind w:left="0" w:firstLine="360"/>
+        <w:ind w:left="0" w:firstLine="357"/>
         <w:jc w:val="both"/>
         <w:rPr>
           <w:rFonts w:ascii="Times New Roman" w:hAnsi="Times New Roman" w:cs="Times New Roman"/>
@@ -6176,6 +6144,73 @@
           <w:szCs w:val="24"/>
         </w:rPr>
         <w:t xml:space="preserve"> </w:t>
+      </w:r>
+      <w:r>
+        <w:rPr>
+          <w:rFonts w:ascii="Times New Roman" w:hAnsi="Times New Roman" w:cs="Times New Roman"/>
+          <w:i/>
+          <w:iCs/>
+          <w:sz w:val="24"/>
+          <w:szCs w:val="24"/>
+        </w:rPr>
+        <w:t xml:space="preserve">Review </w:t>
+      </w:r>
+      <w:r>
+        <w:rPr>
+          <w:rFonts w:ascii="Times New Roman" w:hAnsi="Times New Roman" w:cs="Times New Roman"/>
+          <w:sz w:val="24"/>
+          <w:szCs w:val="24"/>
+        </w:rPr>
+        <w:t xml:space="preserve">atau penilaian merupakan keadaan konsumen memberikan pendapat, kesan tentang barang atau produk yang dibeli </w:t>
+      </w:r>
+      <w:r>
+        <w:rPr>
+          <w:rFonts w:ascii="Times New Roman" w:hAnsi="Times New Roman" w:cs="Times New Roman"/>
+          <w:sz w:val="24"/>
+          <w:szCs w:val="24"/>
+        </w:rPr>
+        <w:fldChar w:fldCharType="begin" w:fldLock="1"/>
+      </w:r>
+      <w:r>
+        <w:rPr>
+          <w:rFonts w:ascii="Times New Roman" w:hAnsi="Times New Roman" w:cs="Times New Roman"/>
+          <w:sz w:val="24"/>
+          <w:szCs w:val="24"/>
+        </w:rPr>
+        <w:instrText>ADDIN CSL_CITATION {"citationItems":[{"id":"ITEM-1","itemData":{"DOI":"10.31842/jurnalinobis.v4i4.205","abstract":"Pandemi COVID-19 mendorong peningkatan penjualan produk-produk kesehatan seperti masker, handsanitizer, obat-obatan dan lain-lain. Sebagai pemimpin pasar e-marketplace yang sedang berkembang di Indonesia, Shopee menyediakan fitur online consumer review dan rating pada platformnya. Penelitian ini bertujuan untuk menganalisis pengaruh online consumer review dan rating terhadap minat beli produk kesehatan pada e-marketplace Shopee selama masa pandemi COVID-19 di Jabodetabek. Penarikan sampel dilakukan dengan teknik purposive sampling. Metode yang digunakan dalam penelitian ini adalah analisis deskriptif dan SEM-PLS, dengan responden sebanyak 191 orang. Hasil analisis menunjukkan variabel online consumer review dan rating berpengaruh positif dan signifikan terhadap minat beli produk kesehatan dengan variabel rating memiliki pengaruh lebih dominan.","author":[{"dropping-particle":"","family":"Harli","given":"Izzatul Islami","non-dropping-particle":"","parse-names":false,"suffix":""},{"dropping-particle":"","family":"Mutasowifin","given":"Ali","non-dropping-particle":"","parse-names":false,"suffix":""},{"dropping-particle":"","family":"Andrianto","given":"M. Syaefudin","non-dropping-particle":"","parse-names":false,"suffix":""}],"container-title":"INOBIS: Jurnal Inovasi Bisnis dan Manajemen Indonesia","id":"ITEM-1","issue":"4","issued":{"date-parts":[["2021"]]},"title":"Pengaruh Online Consumer Review dan Rating terhadap Minat Beli Produk Kesehatan pada E-Marketplace Shopee Selama Masa Pandemi COVID-19","type":"article-journal","volume":"4"},"uris":["http://www.mendeley.com/documents/?uuid=07ea7dd4-589c-32d5-966a-c286926343c0"]}],"mendeley":{"formattedCitation":"(Harli et al., 2021)","plainTextFormattedCitation":"(Harli et al., 2021)","previouslyFormattedCitation":"(Harli et al., 2021)"},"properties":{"noteIndex":0},"schema":"https://github.com/citation-style-language/schema/raw/master/csl-citation.json"}</w:instrText>
+      </w:r>
+      <w:r>
+        <w:rPr>
+          <w:rFonts w:ascii="Times New Roman" w:hAnsi="Times New Roman" w:cs="Times New Roman"/>
+          <w:sz w:val="24"/>
+          <w:szCs w:val="24"/>
+        </w:rPr>
+        <w:fldChar w:fldCharType="separate"/>
+      </w:r>
+      <w:r>
+        <w:rPr>
+          <w:rFonts w:ascii="Times New Roman" w:hAnsi="Times New Roman" w:cs="Times New Roman"/>
+          <w:noProof/>
+          <w:sz w:val="24"/>
+          <w:szCs w:val="24"/>
+        </w:rPr>
+        <w:t>(Harli et al., 2021)</w:t>
+      </w:r>
+      <w:r>
+        <w:rPr>
+          <w:rFonts w:ascii="Times New Roman" w:hAnsi="Times New Roman" w:cs="Times New Roman"/>
+          <w:sz w:val="24"/>
+          <w:szCs w:val="24"/>
+        </w:rPr>
+        <w:fldChar w:fldCharType="end"/>
+      </w:r>
+      <w:r>
+        <w:rPr>
+          <w:rFonts w:ascii="Times New Roman" w:hAnsi="Times New Roman" w:cs="Times New Roman"/>
+          <w:sz w:val="24"/>
+          <w:szCs w:val="24"/>
+        </w:rPr>
+        <w:t>.</w:t>
       </w:r>
     </w:p>
     <w:p>
@@ -6222,7 +6257,7 @@
           <w:sz w:val="24"/>
           <w:szCs w:val="24"/>
         </w:rPr>
-        <w:t xml:space="preserve"> diperlukan </w:t>
+        <w:t xml:space="preserve"> </w:t>
       </w:r>
       <w:r>
         <w:rPr>
@@ -6238,7 +6273,31 @@
           <w:sz w:val="24"/>
           <w:szCs w:val="24"/>
         </w:rPr>
-        <w:t xml:space="preserve">, </w:t>
+        <w:t xml:space="preserve"> diperlukan</w:t>
+      </w:r>
+      <w:r>
+        <w:rPr>
+          <w:rFonts w:ascii="Times New Roman" w:hAnsi="Times New Roman" w:cs="Times New Roman"/>
+          <w:sz w:val="24"/>
+          <w:szCs w:val="24"/>
+        </w:rPr>
+        <w:t>,</w:t>
+      </w:r>
+      <w:r>
+        <w:rPr>
+          <w:rFonts w:ascii="Times New Roman" w:hAnsi="Times New Roman" w:cs="Times New Roman"/>
+          <w:sz w:val="24"/>
+          <w:szCs w:val="24"/>
+        </w:rPr>
+        <w:t xml:space="preserve"> ilmu untuk mengolah data teks adalah</w:t>
+      </w:r>
+      <w:r>
+        <w:rPr>
+          <w:rFonts w:ascii="Times New Roman" w:hAnsi="Times New Roman" w:cs="Times New Roman"/>
+          <w:sz w:val="24"/>
+          <w:szCs w:val="24"/>
+        </w:rPr>
+        <w:t xml:space="preserve"> </w:t>
       </w:r>
       <w:r>
         <w:rPr>
@@ -6258,15 +6317,15 @@
           <w:sz w:val="24"/>
           <w:szCs w:val="24"/>
         </w:rPr>
-        <w:t xml:space="preserve"> </w:t>
-      </w:r>
-      <w:r>
-        <w:rPr>
-          <w:rFonts w:ascii="Times New Roman" w:hAnsi="Times New Roman" w:cs="Times New Roman"/>
-          <w:sz w:val="24"/>
-          <w:szCs w:val="24"/>
-        </w:rPr>
-        <w:t xml:space="preserve">diperlukan karena </w:t>
+        <w:t xml:space="preserve">, </w:t>
+      </w:r>
+      <w:r>
+        <w:rPr>
+          <w:rFonts w:ascii="Times New Roman" w:hAnsi="Times New Roman" w:cs="Times New Roman"/>
+          <w:sz w:val="24"/>
+          <w:szCs w:val="24"/>
+        </w:rPr>
+        <w:t xml:space="preserve">karena </w:t>
       </w:r>
       <w:r>
         <w:rPr>
@@ -6276,17 +6335,7 @@
           <w:sz w:val="24"/>
           <w:szCs w:val="24"/>
         </w:rPr>
-        <w:t>Natural processing language</w:t>
-      </w:r>
-      <w:r>
-        <w:rPr>
-          <w:rFonts w:ascii="Times New Roman" w:hAnsi="Times New Roman" w:cs="Times New Roman"/>
-          <w:i/>
-          <w:iCs/>
-          <w:sz w:val="24"/>
-          <w:szCs w:val="24"/>
-        </w:rPr>
-        <w:t xml:space="preserve"> </w:t>
+        <w:t xml:space="preserve">Natural processing language </w:t>
       </w:r>
       <w:r>
         <w:rPr>
@@ -6382,7 +6431,7 @@
           <w:sz w:val="24"/>
           <w:szCs w:val="24"/>
         </w:rPr>
-        <w:t xml:space="preserve">, metode didalam </w:t>
+        <w:t xml:space="preserve"> yang sudah dijelaskan, didalam </w:t>
       </w:r>
       <w:r>
         <w:rPr>
@@ -6392,7 +6441,94 @@
           <w:sz w:val="24"/>
           <w:szCs w:val="24"/>
         </w:rPr>
-        <w:t xml:space="preserve"> </w:t>
+        <w:t xml:space="preserve"> Natural processing language</w:t>
+      </w:r>
+      <w:r>
+        <w:rPr>
+          <w:rFonts w:ascii="Times New Roman" w:hAnsi="Times New Roman" w:cs="Times New Roman"/>
+          <w:sz w:val="24"/>
+          <w:szCs w:val="24"/>
+        </w:rPr>
+        <w:t xml:space="preserve"> ada metode analisis sentimen, analisis sentimen merupakan menambang opini atau analisa opini publik </w:t>
+      </w:r>
+      <w:r>
+        <w:rPr>
+          <w:rFonts w:ascii="Times New Roman" w:hAnsi="Times New Roman" w:cs="Times New Roman"/>
+          <w:sz w:val="24"/>
+          <w:szCs w:val="24"/>
+        </w:rPr>
+        <w:fldChar w:fldCharType="begin" w:fldLock="1"/>
+      </w:r>
+      <w:r>
+        <w:rPr>
+          <w:rFonts w:ascii="Times New Roman" w:hAnsi="Times New Roman" w:cs="Times New Roman"/>
+          <w:sz w:val="24"/>
+          <w:szCs w:val="24"/>
+        </w:rPr>
+        <w:instrText>ADDIN CSL_CITATION {"citationItems":[{"id":"ITEM-1","itemData":{"DOI":"10.1007/s10462-022-10144-1","ISSN":"15737462","abstract":"The rapid growth of Internet-based applications, such as social media platforms and blogs, has resulted in comments and reviews concerning day-to-day activities. Sentiment analysis is the process of gathering and analyzing people’s opinions, thoughts, and impressions regarding various topics, products, subjects, and services. People’s opinions can be beneficial to corporations, governments, and individuals for collecting information and making decisions based on opinion. However, the sentiment analysis and evaluation procedure face numerous challenges. These challenges create impediments to accurately interpreting sentiments and determining the appropriate sentiment polarity. Sentiment analysis identifies and extracts subjective information from the text using natural language processing and text mining. This article discusses a complete overview of the method for completing this task as well as the applications of sentiment analysis. Then, it evaluates, compares, and investigates the approaches used to gain a comprehensive understanding of their advantages and disadvantages. Finally, the challenges of sentiment analysis are examined in order to define future directions.","author":[{"dropping-particle":"","family":"Wankhade","given":"Mayur","non-dropping-particle":"","parse-names":false,"suffix":""},{"dropping-particle":"","family":"Rao","given":"Annavarapu Chandra Sekhara","non-dropping-particle":"","parse-names":false,"suffix":""},{"dropping-particle":"","family":"Kulkarni","given":"Chaitanya","non-dropping-particle":"","parse-names":false,"suffix":""}],"container-title":"Artificial Intelligence Review","id":"ITEM-1","issue":"7","issued":{"date-parts":[["2022","10","1"]]},"page":"5731-5780","publisher":"Springer Nature","title":"A survey on sentiment analysis methods, applications, and challenges","type":"article-journal","volume":"55"},"uris":["http://www.mendeley.com/documents/?uuid=72e27ed6-a4d4-3d3c-ad09-1f8e08adb0d8"]}],"mendeley":{"formattedCitation":"(Wankhade et al., 2022)","plainTextFormattedCitation":"(Wankhade et al., 2022)","previouslyFormattedCitation":"(Wankhade et al., 2022)"},"properties":{"noteIndex":0},"schema":"https://github.com/citation-style-language/schema/raw/master/csl-citation.json"}</w:instrText>
+      </w:r>
+      <w:r>
+        <w:rPr>
+          <w:rFonts w:ascii="Times New Roman" w:hAnsi="Times New Roman" w:cs="Times New Roman"/>
+          <w:sz w:val="24"/>
+          <w:szCs w:val="24"/>
+        </w:rPr>
+        <w:fldChar w:fldCharType="separate"/>
+      </w:r>
+      <w:r>
+        <w:rPr>
+          <w:rFonts w:ascii="Times New Roman" w:hAnsi="Times New Roman" w:cs="Times New Roman"/>
+          <w:noProof/>
+          <w:sz w:val="24"/>
+          <w:szCs w:val="24"/>
+        </w:rPr>
+        <w:t>(Wankhade et al., 2022)</w:t>
+      </w:r>
+      <w:r>
+        <w:rPr>
+          <w:rFonts w:ascii="Times New Roman" w:hAnsi="Times New Roman" w:cs="Times New Roman"/>
+          <w:sz w:val="24"/>
+          <w:szCs w:val="24"/>
+        </w:rPr>
+        <w:fldChar w:fldCharType="end"/>
+      </w:r>
+      <w:r>
+        <w:rPr>
+          <w:rFonts w:ascii="Times New Roman" w:hAnsi="Times New Roman" w:cs="Times New Roman"/>
+          <w:sz w:val="24"/>
+          <w:szCs w:val="24"/>
+        </w:rPr>
+        <w:t>. Maka dari itu sangat tepat jika menggunakan analisis sentimen untuk menentukan positif atau negatif berdasarkan kata.</w:t>
+      </w:r>
+    </w:p>
+    <w:p>
+      <w:pPr>
+        <w:pStyle w:val="ListParagraph"/>
+        <w:spacing w:after="0" w:line="360" w:lineRule="auto"/>
+        <w:ind w:left="0" w:firstLine="357"/>
+        <w:jc w:val="both"/>
+        <w:rPr>
+          <w:rFonts w:ascii="TimesNewRomanPS-ItalicMT" w:hAnsi="TimesNewRomanPS-ItalicMT"/>
+          <w:color w:val="000000"/>
+          <w:sz w:val="24"/>
+          <w:szCs w:val="24"/>
+        </w:rPr>
+      </w:pPr>
+      <w:r>
+        <w:rPr>
+          <w:rFonts w:ascii="Times New Roman" w:hAnsi="Times New Roman" w:cs="Times New Roman"/>
+          <w:sz w:val="24"/>
+          <w:szCs w:val="24"/>
+        </w:rPr>
+        <w:t>Penelitian terhadap analisis sentimen</w:t>
+      </w:r>
+      <w:r>
+        <w:rPr>
+          <w:rFonts w:ascii="Times New Roman" w:hAnsi="Times New Roman" w:cs="Times New Roman"/>
+          <w:sz w:val="24"/>
+          <w:szCs w:val="24"/>
+        </w:rPr>
+        <w:t xml:space="preserve"> dalam ilmu </w:t>
       </w:r>
       <w:r>
         <w:rPr>
@@ -6402,19 +6538,202 @@
           <w:sz w:val="24"/>
           <w:szCs w:val="24"/>
         </w:rPr>
-        <w:t>Natural processing language</w:t>
-      </w:r>
-      <w:r>
-        <w:rPr>
-          <w:rFonts w:ascii="Times New Roman" w:hAnsi="Times New Roman" w:cs="Times New Roman"/>
-          <w:sz w:val="24"/>
-          <w:szCs w:val="24"/>
-        </w:rPr>
-        <w:t xml:space="preserve"> ada analisis sentimen, analisis sentimen merupakan menambang opini atau analisa opini publik </w:t>
-      </w:r>
-      <w:r>
-        <w:rPr>
-          <w:rFonts w:ascii="Times New Roman" w:hAnsi="Times New Roman" w:cs="Times New Roman"/>
+        <w:t xml:space="preserve">Natural processing </w:t>
+      </w:r>
+      <w:r>
+        <w:rPr>
+          <w:rFonts w:ascii="Times New Roman" w:hAnsi="Times New Roman" w:cs="Times New Roman"/>
+          <w:i/>
+          <w:iCs/>
+          <w:sz w:val="24"/>
+          <w:szCs w:val="24"/>
+        </w:rPr>
+        <w:t xml:space="preserve">language </w:t>
+      </w:r>
+      <w:r>
+        <w:rPr>
+          <w:rFonts w:ascii="Times New Roman" w:hAnsi="Times New Roman" w:cs="Times New Roman"/>
+          <w:sz w:val="24"/>
+          <w:szCs w:val="24"/>
+        </w:rPr>
+        <w:t>menggunakan</w:t>
+      </w:r>
+      <w:r>
+        <w:rPr>
+          <w:rFonts w:ascii="Times New Roman" w:hAnsi="Times New Roman" w:cs="Times New Roman"/>
+          <w:sz w:val="24"/>
+          <w:szCs w:val="24"/>
+        </w:rPr>
+        <w:t xml:space="preserve"> </w:t>
+      </w:r>
+      <w:r>
+        <w:rPr>
+          <w:rFonts w:ascii="Times New Roman" w:hAnsi="Times New Roman" w:cs="Times New Roman"/>
+          <w:i/>
+          <w:iCs/>
+          <w:sz w:val="24"/>
+          <w:szCs w:val="24"/>
+        </w:rPr>
+        <w:t xml:space="preserve">machine learning </w:t>
+      </w:r>
+      <w:r>
+        <w:rPr>
+          <w:rFonts w:ascii="Times New Roman" w:hAnsi="Times New Roman" w:cs="Times New Roman"/>
+          <w:sz w:val="24"/>
+          <w:szCs w:val="24"/>
+        </w:rPr>
+        <w:t xml:space="preserve">seperti </w:t>
+      </w:r>
+      <w:r>
+        <w:rPr>
+          <w:rFonts w:ascii="Times New Roman" w:hAnsi="Times New Roman" w:cs="Times New Roman"/>
+          <w:sz w:val="24"/>
+          <w:szCs w:val="24"/>
+        </w:rPr>
+        <w:t xml:space="preserve">melakukan analisis sentimen pada ulasan produk tokopedia menggunakan </w:t>
+      </w:r>
+      <w:r>
+        <w:rPr>
+          <w:rFonts w:ascii="Times New Roman" w:hAnsi="Times New Roman" w:cs="Times New Roman"/>
+          <w:i/>
+          <w:iCs/>
+          <w:sz w:val="24"/>
+          <w:szCs w:val="24"/>
+        </w:rPr>
+        <w:t xml:space="preserve">support vector </w:t>
+      </w:r>
+      <w:r>
+        <w:rPr>
+          <w:rFonts w:ascii="Times New Roman" w:hAnsi="Times New Roman" w:cs="Times New Roman"/>
+          <w:sz w:val="24"/>
+          <w:szCs w:val="24"/>
+        </w:rPr>
+        <w:t>sebagai</w:t>
+      </w:r>
+      <w:r>
+        <w:rPr>
+          <w:rFonts w:ascii="Times New Roman" w:hAnsi="Times New Roman" w:cs="Times New Roman"/>
+          <w:i/>
+          <w:iCs/>
+          <w:sz w:val="24"/>
+          <w:szCs w:val="24"/>
+        </w:rPr>
+        <w:t xml:space="preserve"> </w:t>
+      </w:r>
+      <w:r>
+        <w:rPr>
+          <w:rFonts w:ascii="Times New Roman" w:hAnsi="Times New Roman" w:cs="Times New Roman"/>
+          <w:i/>
+          <w:iCs/>
+          <w:sz w:val="24"/>
+          <w:szCs w:val="24"/>
+        </w:rPr>
+        <w:t>machine</w:t>
+      </w:r>
+      <w:r>
+        <w:rPr>
+          <w:rFonts w:ascii="Times New Roman" w:hAnsi="Times New Roman" w:cs="Times New Roman"/>
+          <w:i/>
+          <w:iCs/>
+          <w:sz w:val="24"/>
+          <w:szCs w:val="24"/>
+        </w:rPr>
+        <w:t xml:space="preserve"> learning, </w:t>
+      </w:r>
+      <w:r>
+        <w:rPr>
+          <w:rFonts w:ascii="Times New Roman" w:hAnsi="Times New Roman" w:cs="Times New Roman"/>
+          <w:sz w:val="24"/>
+          <w:szCs w:val="24"/>
+        </w:rPr>
+        <w:t xml:space="preserve">hanya </w:t>
+      </w:r>
+      <w:r>
+        <w:rPr>
+          <w:rFonts w:ascii="Times New Roman" w:hAnsi="Times New Roman" w:cs="Times New Roman"/>
+          <w:sz w:val="24"/>
+          <w:szCs w:val="24"/>
+        </w:rPr>
+        <w:lastRenderedPageBreak/>
+        <w:t>mempunyai 2 kelas, yaitu positif dan negatif</w:t>
+      </w:r>
+      <w:r>
+        <w:rPr>
+          <w:rFonts w:ascii="Times New Roman" w:hAnsi="Times New Roman" w:cs="Times New Roman"/>
+          <w:sz w:val="24"/>
+          <w:szCs w:val="24"/>
+        </w:rPr>
+        <w:t xml:space="preserve">, pada penelitian tersebut menghasilkan akurasi </w:t>
+      </w:r>
+      <w:r>
+        <w:rPr>
+          <w:rFonts w:ascii="TimesNewRomanPSMT" w:hAnsi="TimesNewRomanPSMT"/>
+          <w:color w:val="000000"/>
+          <w:sz w:val="24"/>
+          <w:szCs w:val="24"/>
+        </w:rPr>
+        <w:t>83</w:t>
+      </w:r>
+      <w:r>
+        <w:rPr>
+          <w:rFonts w:ascii="TimesNewRomanPSMT" w:hAnsi="TimesNewRomanPSMT"/>
+          <w:color w:val="000000"/>
+          <w:sz w:val="24"/>
+          <w:szCs w:val="24"/>
+        </w:rPr>
+        <w:t>,</w:t>
+      </w:r>
+      <w:r>
+        <w:rPr>
+          <w:rFonts w:ascii="TimesNewRomanPSMT" w:hAnsi="TimesNewRomanPSMT"/>
+          <w:color w:val="000000"/>
+          <w:sz w:val="24"/>
+          <w:szCs w:val="24"/>
+        </w:rPr>
+        <w:t>33%</w:t>
+      </w:r>
+      <w:r>
+        <w:rPr>
+          <w:rFonts w:ascii="TimesNewRomanPSMT" w:hAnsi="TimesNewRomanPSMT"/>
+          <w:color w:val="000000"/>
+          <w:sz w:val="24"/>
+          <w:szCs w:val="24"/>
+        </w:rPr>
+        <w:t xml:space="preserve">, hasil </w:t>
+      </w:r>
+      <w:r>
+        <w:rPr>
+          <w:rFonts w:ascii="TimesNewRomanPS-ItalicMT" w:hAnsi="TimesNewRomanPS-ItalicMT"/>
+          <w:i/>
+          <w:iCs/>
+          <w:color w:val="000000"/>
+          <w:sz w:val="24"/>
+          <w:szCs w:val="24"/>
+        </w:rPr>
+        <w:t>Area Under Curve</w:t>
+      </w:r>
+      <w:r>
+        <w:rPr>
+          <w:rFonts w:ascii="TimesNewRomanPS-ItalicMT" w:hAnsi="TimesNewRomanPS-ItalicMT"/>
+          <w:color w:val="000000"/>
+          <w:sz w:val="24"/>
+          <w:szCs w:val="24"/>
+        </w:rPr>
+        <w:t xml:space="preserve"> 0.946</w:t>
+      </w:r>
+      <w:r>
+        <w:rPr>
+          <w:rFonts w:ascii="TimesNewRomanPS-ItalicMT" w:hAnsi="TimesNewRomanPS-ItalicMT"/>
+          <w:color w:val="000000"/>
+          <w:sz w:val="24"/>
+          <w:szCs w:val="24"/>
+        </w:rPr>
+        <w:t xml:space="preserve"> </w:t>
+      </w:r>
+      <w:r>
+        <w:rPr>
+          <w:rFonts w:ascii="TimesNewRomanPS-ItalicMT" w:hAnsi="TimesNewRomanPS-ItalicMT"/>
+          <w:color w:val="000000"/>
           <w:sz w:val="24"/>
           <w:szCs w:val="24"/>
         </w:rPr>
@@ -6422,15 +6741,17 @@
       </w:r>
       <w:r>
         <w:rPr>
-          <w:rFonts w:ascii="Times New Roman" w:hAnsi="Times New Roman" w:cs="Times New Roman"/>
-          <w:sz w:val="24"/>
-          <w:szCs w:val="24"/>
-        </w:rPr>
-        <w:instrText>ADDIN CSL_CITATION {"citationItems":[{"id":"ITEM-1","itemData":{"DOI":"10.1007/s10462-022-10144-1","ISSN":"15737462","abstract":"The rapid growth of Internet-based applications, such as social media platforms and blogs, has resulted in comments and reviews concerning day-to-day activities. Sentiment analysis is the process of gathering and analyzing people’s opinions, thoughts, and impressions regarding various topics, products, subjects, and services. People’s opinions can be beneficial to corporations, governments, and individuals for collecting information and making decisions based on opinion. However, the sentiment analysis and evaluation procedure face numerous challenges. These challenges create impediments to accurately interpreting sentiments and determining the appropriate sentiment polarity. Sentiment analysis identifies and extracts subjective information from the text using natural language processing and text mining. This article discusses a complete overview of the method for completing this task as well as the applications of sentiment analysis. Then, it evaluates, compares, and investigates the approaches used to gain a comprehensive understanding of their advantages and disadvantages. Finally, the challenges of sentiment analysis are examined in order to define future directions.","author":[{"dropping-particle":"","family":"Wankhade","given":"Mayur","non-dropping-particle":"","parse-names":false,"suffix":""},{"dropping-particle":"","family":"Rao","given":"Annavarapu Chandra Sekhara","non-dropping-particle":"","parse-names":false,"suffix":""},{"dropping-particle":"","family":"Kulkarni","given":"Chaitanya","non-dropping-particle":"","parse-names":false,"suffix":""}],"container-title":"Artificial Intelligence Review","id":"ITEM-1","issue":"7","issued":{"date-parts":[["2022","10","1"]]},"page":"5731-5780","publisher":"Springer Nature","title":"A survey on sentiment analysis methods, applications, and challenges","type":"article-journal","volume":"55"},"uris":["http://www.mendeley.com/documents/?uuid=72e27ed6-a4d4-3d3c-ad09-1f8e08adb0d8"]}],"mendeley":{"formattedCitation":"(Wankhade et al., 2022)","plainTextFormattedCitation":"(Wankhade et al., 2022)"},"properties":{"noteIndex":0},"schema":"https://github.com/citation-style-language/schema/raw/master/csl-citation.json"}</w:instrText>
-      </w:r>
-      <w:r>
-        <w:rPr>
-          <w:rFonts w:ascii="Times New Roman" w:hAnsi="Times New Roman" w:cs="Times New Roman"/>
+          <w:rFonts w:ascii="TimesNewRomanPS-ItalicMT" w:hAnsi="TimesNewRomanPS-ItalicMT"/>
+          <w:color w:val="000000"/>
+          <w:sz w:val="24"/>
+          <w:szCs w:val="24"/>
+        </w:rPr>
+        <w:instrText>ADDIN CSL_CITATION {"citationItems":[{"id":"ITEM-1","itemData":{"DOI":"10.37595/MEDIAINFO.V20I2.59","ISSN":"2550-0104","abstract":"Transaksi e-commerce di Indonesia semakin meningkat, hal tersebut memberikan peluang pada produsen untuk memasarkan produk dan memudahkan konsumen untuk berbagi aktivitas, salah satunya memberikan ulasan produk. Ulasan produk berperan penting untuk membangun kepercayaan konsumen ketika menentukan keputusan dalam pembelian produk. Dengan meningkatnya jumlah ulasan, membuat calon konsumen kesulitan untuk menarik kesimpulan yang tepat. Oleh karena itu, diperlukan analisis sentimen untuk membantu calon konsumen untuk menarik kesimpulan. Analisis sentimen bertujuan untuk menyimpulkan, mengindentifikasi sentimen pada data dan mengklasifikasikan polaritas. Algoritma Support Vector Machine (SVM) banyak diusulkan oleh banyak peneliti untuk digunakan dalam analisis sentimen. Support Vector Machine (SVM) dipilih karena mampu mengidentifikasi hyperplane terpisah yang dapat memaksimalkan margin antara 2 kelas yang berbeda. Akan tetapi, Support Vector Machine memiliki kekurangan pada pemilihan parameter atau fitur, maka diterapkan seleksi fitur Particle Swarm Optimization untuk meningkatkan hasil akurasi. Hasil penerapan Support Vector Machine (SVM) memiliki nilai akurasi sebesar 83,33% dengan nilai AUC sebesar 0.910 yang merupakan kategori excellent classification. Sedangkan, Optimasi algoritma Support Vector Machine menggunakan Particle Swarm Optimization (PSO) memiliki nilai akurasi sebesari 88.89% dengan nilai AUC sebesar 0.946 yang merupakan kategori excellent classification. Berdasarkan hal tersebut, terbukti bahwa penerapan Particle Swarm Optimization (PSO) dapat meningkatkan kinerja algoritma Support Vector Machine (SVM).","author":[{"dropping-particle":"","family":"Handayani","given":"Rissa Nurfitriana","non-dropping-particle":"","parse-names":false,"suffix":""}],"container-title":"Media Informatika","id":"ITEM-1","issue":"2","issued":{"date-parts":[["2021","7","31"]]},"page":"97-108","publisher":"Sekolah Tinggi Manajemen Informatika and Komputer (STMIK) LIKMI","title":"Optimasi Algoritma Support Vector Machine untuk Analisis Sentimen pada Ulasan Produk Tokopedia Menggunakan PSO","type":"article-journal","volume":"20"},"uris":["http://www.mendeley.com/documents/?uuid=3df330c8-0c90-386c-88ce-16bbaa22782d"]}],"mendeley":{"formattedCitation":"(Handayani, 2021)","plainTextFormattedCitation":"(Handayani, 2021)","previouslyFormattedCitation":"(Handayani, 2021)"},"properties":{"noteIndex":0},"schema":"https://github.com/citation-style-language/schema/raw/master/csl-citation.json"}</w:instrText>
+      </w:r>
+      <w:r>
+        <w:rPr>
+          <w:rFonts w:ascii="TimesNewRomanPS-ItalicMT" w:hAnsi="TimesNewRomanPS-ItalicMT"/>
+          <w:color w:val="000000"/>
           <w:sz w:val="24"/>
           <w:szCs w:val="24"/>
         </w:rPr>
@@ -6438,16 +6759,18 @@
       </w:r>
       <w:r>
         <w:rPr>
-          <w:rFonts w:ascii="Times New Roman" w:hAnsi="Times New Roman" w:cs="Times New Roman"/>
+          <w:rFonts w:ascii="TimesNewRomanPS-ItalicMT" w:hAnsi="TimesNewRomanPS-ItalicMT"/>
           <w:noProof/>
-          <w:sz w:val="24"/>
-          <w:szCs w:val="24"/>
-        </w:rPr>
-        <w:t>(Wankhade et al., 2022)</w:t>
-      </w:r>
-      <w:r>
-        <w:rPr>
-          <w:rFonts w:ascii="Times New Roman" w:hAnsi="Times New Roman" w:cs="Times New Roman"/>
+          <w:color w:val="000000"/>
+          <w:sz w:val="24"/>
+          <w:szCs w:val="24"/>
+        </w:rPr>
+        <w:t>(Handayani, 2021)</w:t>
+      </w:r>
+      <w:r>
+        <w:rPr>
+          <w:rFonts w:ascii="TimesNewRomanPS-ItalicMT" w:hAnsi="TimesNewRomanPS-ItalicMT"/>
+          <w:color w:val="000000"/>
           <w:sz w:val="24"/>
           <w:szCs w:val="24"/>
         </w:rPr>
@@ -6455,12 +6778,1536 @@
       </w:r>
       <w:r>
         <w:rPr>
-          <w:rFonts w:ascii="Times New Roman" w:hAnsi="Times New Roman" w:cs="Times New Roman"/>
-          <w:sz w:val="24"/>
-          <w:szCs w:val="24"/>
-        </w:rPr>
-        <w:t>. Maka dari itu sangat tepat jika menggunakan analisis sentimen untuk menentukan positif atau negatif berdasarkan kata.</w:t>
-      </w:r>
+          <w:rFonts w:ascii="TimesNewRomanPS-ItalicMT" w:hAnsi="TimesNewRomanPS-ItalicMT"/>
+          <w:color w:val="000000"/>
+          <w:sz w:val="24"/>
+          <w:szCs w:val="24"/>
+        </w:rPr>
+        <w:t>.</w:t>
+      </w:r>
+    </w:p>
+    <w:p>
+      <w:pPr>
+        <w:pStyle w:val="ListParagraph"/>
+        <w:spacing w:after="0" w:line="360" w:lineRule="auto"/>
+        <w:ind w:left="0" w:firstLine="357"/>
+        <w:jc w:val="both"/>
+        <w:rPr>
+          <w:rFonts w:ascii="TimesNewRomanPS-ItalicMT" w:hAnsi="TimesNewRomanPS-ItalicMT"/>
+          <w:color w:val="000000"/>
+          <w:sz w:val="24"/>
+          <w:szCs w:val="24"/>
+        </w:rPr>
+      </w:pPr>
+      <w:r>
+        <w:rPr>
+          <w:rFonts w:ascii="TimesNewRomanPS-ItalicMT" w:hAnsi="TimesNewRomanPS-ItalicMT"/>
+          <w:color w:val="000000"/>
+          <w:sz w:val="24"/>
+          <w:szCs w:val="24"/>
+        </w:rPr>
+        <w:t xml:space="preserve">Penelitian analisis sentimen menggunakan </w:t>
+      </w:r>
+      <w:r>
+        <w:rPr>
+          <w:rFonts w:ascii="TimesNewRomanPS-ItalicMT" w:hAnsi="TimesNewRomanPS-ItalicMT"/>
+          <w:i/>
+          <w:iCs/>
+          <w:color w:val="000000"/>
+          <w:sz w:val="24"/>
+          <w:szCs w:val="24"/>
+        </w:rPr>
+        <w:t>decision tree</w:t>
+      </w:r>
+      <w:r>
+        <w:rPr>
+          <w:rFonts w:ascii="TimesNewRomanPS-ItalicMT" w:hAnsi="TimesNewRomanPS-ItalicMT"/>
+          <w:color w:val="000000"/>
+          <w:sz w:val="24"/>
+          <w:szCs w:val="24"/>
+        </w:rPr>
+        <w:t xml:space="preserve"> sebagai </w:t>
+      </w:r>
+      <w:r>
+        <w:rPr>
+          <w:rFonts w:ascii="TimesNewRomanPS-ItalicMT" w:hAnsi="TimesNewRomanPS-ItalicMT"/>
+          <w:i/>
+          <w:iCs/>
+          <w:color w:val="000000"/>
+          <w:sz w:val="24"/>
+          <w:szCs w:val="24"/>
+        </w:rPr>
+        <w:t>machine learning</w:t>
+      </w:r>
+      <w:r>
+        <w:rPr>
+          <w:rFonts w:ascii="TimesNewRomanPS-ItalicMT" w:hAnsi="TimesNewRomanPS-ItalicMT"/>
+          <w:color w:val="000000"/>
+          <w:sz w:val="24"/>
+          <w:szCs w:val="24"/>
+        </w:rPr>
+        <w:t xml:space="preserve"> dengan fokus masalah ulasan mengenai hotel, kemudian dilakukan pengumpulan data</w:t>
+      </w:r>
+      <w:r>
+        <w:rPr>
+          <w:rFonts w:ascii="TimesNewRomanPS-ItalicMT" w:hAnsi="TimesNewRomanPS-ItalicMT"/>
+          <w:color w:val="000000"/>
+          <w:sz w:val="24"/>
+          <w:szCs w:val="24"/>
+        </w:rPr>
+        <w:t xml:space="preserve">, </w:t>
+      </w:r>
+      <w:r>
+        <w:rPr>
+          <w:rFonts w:ascii="TimesNewRomanPS-ItalicMT" w:hAnsi="TimesNewRomanPS-ItalicMT"/>
+          <w:i/>
+          <w:iCs/>
+          <w:color w:val="000000"/>
+          <w:sz w:val="24"/>
+          <w:szCs w:val="24"/>
+        </w:rPr>
+        <w:t xml:space="preserve">preprocessing data, </w:t>
+      </w:r>
+      <w:r>
+        <w:rPr>
+          <w:rFonts w:ascii="TimesNewRomanPS-ItalicMT" w:hAnsi="TimesNewRomanPS-ItalicMT"/>
+          <w:color w:val="000000"/>
+          <w:sz w:val="24"/>
+          <w:szCs w:val="24"/>
+        </w:rPr>
+        <w:t xml:space="preserve">pemodelan, sampai evaluasi akurasi menghasilkan sebesar </w:t>
+      </w:r>
+      <w:r>
+        <w:rPr>
+          <w:rFonts w:ascii="TimesNewRomanPS-ItalicMT" w:hAnsi="TimesNewRomanPS-ItalicMT"/>
+          <w:color w:val="000000"/>
+          <w:sz w:val="24"/>
+          <w:szCs w:val="24"/>
+        </w:rPr>
+        <w:t>88</w:t>
+      </w:r>
+      <w:r>
+        <w:rPr>
+          <w:rFonts w:ascii="TimesNewRomanPS-ItalicMT" w:hAnsi="TimesNewRomanPS-ItalicMT"/>
+          <w:color w:val="000000"/>
+          <w:sz w:val="24"/>
+          <w:szCs w:val="24"/>
+        </w:rPr>
+        <w:t>,</w:t>
+      </w:r>
+      <w:r>
+        <w:rPr>
+          <w:rFonts w:ascii="TimesNewRomanPS-ItalicMT" w:hAnsi="TimesNewRomanPS-ItalicMT"/>
+          <w:color w:val="000000"/>
+          <w:sz w:val="24"/>
+          <w:szCs w:val="24"/>
+        </w:rPr>
+        <w:t>45</w:t>
+      </w:r>
+      <w:r>
+        <w:rPr>
+          <w:rFonts w:ascii="TimesNewRomanPS-ItalicMT" w:hAnsi="TimesNewRomanPS-ItalicMT"/>
+          <w:color w:val="000000"/>
+          <w:sz w:val="24"/>
+          <w:szCs w:val="24"/>
+        </w:rPr>
+        <w:t>%</w:t>
+      </w:r>
+      <w:r>
+        <w:rPr>
+          <w:rFonts w:ascii="TimesNewRomanPS-ItalicMT" w:hAnsi="TimesNewRomanPS-ItalicMT"/>
+          <w:color w:val="000000"/>
+          <w:sz w:val="24"/>
+          <w:szCs w:val="24"/>
+        </w:rPr>
+        <w:t xml:space="preserve"> </w:t>
+      </w:r>
+      <w:r>
+        <w:rPr>
+          <w:rFonts w:ascii="TimesNewRomanPS-ItalicMT" w:hAnsi="TimesNewRomanPS-ItalicMT"/>
+          <w:color w:val="000000"/>
+          <w:sz w:val="24"/>
+          <w:szCs w:val="24"/>
+        </w:rPr>
+        <w:fldChar w:fldCharType="begin" w:fldLock="1"/>
+      </w:r>
+      <w:r>
+        <w:rPr>
+          <w:rFonts w:ascii="TimesNewRomanPS-ItalicMT" w:hAnsi="TimesNewRomanPS-ItalicMT"/>
+          <w:color w:val="000000"/>
+          <w:sz w:val="24"/>
+          <w:szCs w:val="24"/>
+        </w:rPr>
+        <w:instrText>ADDIN CSL_CITATION {"citationItems":[{"id":"ITEM-1","itemData":{"DOI":"10.14569/IJACSA.2020.0110432","ISSN":"21565570","abstract":"To get the best hotel accommodation equipped with great services is all what a tourist want. Hotel reviews found in social media sometimes become a reference to book a hotel room. The problem is there is sometimes inaccuracy in understanding the reviewer's sentiment; therefore sentiment analysis approach is used in this study. The sentiment analysis approach use three algorithms within this article; Na</w:instrText>
+      </w:r>
+      <w:r>
+        <w:rPr>
+          <w:rFonts w:ascii="TimesNewRomanPS-ItalicMT" w:hAnsi="TimesNewRomanPS-ItalicMT" w:hint="eastAsia"/>
+          <w:color w:val="000000"/>
+          <w:sz w:val="24"/>
+          <w:szCs w:val="24"/>
+        </w:rPr>
+        <w:instrText>ï</w:instrText>
+      </w:r>
+      <w:r>
+        <w:rPr>
+          <w:rFonts w:ascii="TimesNewRomanPS-ItalicMT" w:hAnsi="TimesNewRomanPS-ItalicMT"/>
+          <w:color w:val="000000"/>
+          <w:sz w:val="24"/>
+          <w:szCs w:val="24"/>
+        </w:rPr>
+        <w:instrText>ve Bayes, Support vector machines, and decision tree. The result of the experiment is that decision tree is the best algorithm, however the accuracy level still become a focus since it is not optimal. The purpose of this study is to find a hybrid sentiment analysis model of an intelligent application that can be used as a decision support for hotel service assessment recommendations problem. In this paper, we proposed a model which was developed using the feature selection (FS) approach, whereas the improvement of model accuracy was done using information gain (IG). In this study, the experiment was carried out through five stages, namely taking the research dataset in the form of hotel service assessment texts, data pre-processing, weighting, experimental models, and evaluation. Experiments were conducted to get the best accuracy on the proposed model, while the evaluations were carried out to determine the accuracy of the model. Based on the experimental results, the best accuracy level in the model is 88.54%.","author":[{"dropping-particle":"","family":"Apriliani","given":"Dyah","non-dropping-particle":"","parse-names":false,"suffix":""},{"dropping-particle":"","family":"Abidin","given":"Taufiq","non-dropping-particle":"","parse-names":false,"suffix":""},{"dropping-particle":"","family":"Sutanta","given":"Edhy","non-dropping-particle":"","parse-names":false,"suffix":""},{"dropping-particle":"","family":"Hamzah","given":"Amir","non-dropping-particle":"","parse-names":false,"suffix":""},{"dropping-particle":"","family":"Somantri","given":"Oman","non-dropping-particle":"","parse-names":false,"suffix":""}],"container-title":"International Journal of Advanced Computer Science and Applications","id":"ITEM-1","issue":"4","issued":{"date-parts":[["2020"]]},"page":"240-245","publisher":"Science and Information Organization","title":"Sentiment analysis for assessment of hotel services review using feature selection approach based-on decision tree","type":"article-journal","volume":"11"},"uris":["http://www.mendeley.com/documents/?uuid=86faa258-00b0-3886-9167-59ba43e34906"]}],"mendeley":{"formattedCitation":"(Apriliani et al., 2020)","plainTextFormattedCitation":"(Apriliani et al., 2020)","previouslyFormattedCitation":"(Apriliani et al., 2020)"},"properties":{"noteIndex":0},"schema":"https://github.com/citation-style-language/schema/raw/master/csl-citation.json"}</w:instrText>
+      </w:r>
+      <w:r>
+        <w:rPr>
+          <w:rFonts w:ascii="TimesNewRomanPS-ItalicMT" w:hAnsi="TimesNewRomanPS-ItalicMT"/>
+          <w:color w:val="000000"/>
+          <w:sz w:val="24"/>
+          <w:szCs w:val="24"/>
+        </w:rPr>
+        <w:fldChar w:fldCharType="separate"/>
+      </w:r>
+      <w:r>
+        <w:rPr>
+          <w:rFonts w:ascii="TimesNewRomanPS-ItalicMT" w:hAnsi="TimesNewRomanPS-ItalicMT"/>
+          <w:noProof/>
+          <w:color w:val="000000"/>
+          <w:sz w:val="24"/>
+          <w:szCs w:val="24"/>
+        </w:rPr>
+        <w:t>(Apriliani et al., 2020)</w:t>
+      </w:r>
+      <w:r>
+        <w:rPr>
+          <w:rFonts w:ascii="TimesNewRomanPS-ItalicMT" w:hAnsi="TimesNewRomanPS-ItalicMT"/>
+          <w:color w:val="000000"/>
+          <w:sz w:val="24"/>
+          <w:szCs w:val="24"/>
+        </w:rPr>
+        <w:fldChar w:fldCharType="end"/>
+      </w:r>
+      <w:r>
+        <w:rPr>
+          <w:rFonts w:ascii="TimesNewRomanPS-ItalicMT" w:hAnsi="TimesNewRomanPS-ItalicMT"/>
+          <w:color w:val="000000"/>
+          <w:sz w:val="24"/>
+          <w:szCs w:val="24"/>
+        </w:rPr>
+        <w:t>.</w:t>
+      </w:r>
+    </w:p>
+    <w:p>
+      <w:pPr>
+        <w:pStyle w:val="ListParagraph"/>
+        <w:spacing w:after="0" w:line="360" w:lineRule="auto"/>
+        <w:ind w:left="0" w:firstLine="357"/>
+        <w:jc w:val="both"/>
+        <w:rPr>
+          <w:rFonts w:ascii="TimesNewRomanPS-ItalicMT" w:hAnsi="TimesNewRomanPS-ItalicMT"/>
+          <w:color w:val="000000"/>
+          <w:sz w:val="24"/>
+          <w:szCs w:val="24"/>
+        </w:rPr>
+      </w:pPr>
+      <w:r>
+        <w:rPr>
+          <w:rFonts w:ascii="TimesNewRomanPS-ItalicMT" w:hAnsi="TimesNewRomanPS-ItalicMT"/>
+          <w:color w:val="000000"/>
+          <w:sz w:val="24"/>
+          <w:szCs w:val="24"/>
+        </w:rPr>
+        <w:t xml:space="preserve">Penelitian </w:t>
+      </w:r>
+      <w:r>
+        <w:rPr>
+          <w:rFonts w:ascii="TimesNewRomanPS-ItalicMT" w:hAnsi="TimesNewRomanPS-ItalicMT"/>
+          <w:color w:val="000000"/>
+          <w:sz w:val="24"/>
+          <w:szCs w:val="24"/>
+        </w:rPr>
+        <w:t xml:space="preserve">berikutnya menggunakan </w:t>
+      </w:r>
+      <w:r>
+        <w:rPr>
+          <w:rFonts w:ascii="TimesNewRomanPS-ItalicMT" w:hAnsi="TimesNewRomanPS-ItalicMT"/>
+          <w:i/>
+          <w:iCs/>
+          <w:color w:val="000000"/>
+          <w:sz w:val="24"/>
+          <w:szCs w:val="24"/>
+        </w:rPr>
+        <w:t>K - Nearest Neighbor</w:t>
+      </w:r>
+      <w:r>
+        <w:rPr>
+          <w:rFonts w:ascii="TimesNewRomanPS-ItalicMT" w:hAnsi="TimesNewRomanPS-ItalicMT"/>
+          <w:color w:val="000000"/>
+          <w:sz w:val="24"/>
+          <w:szCs w:val="24"/>
+        </w:rPr>
+        <w:t xml:space="preserve"> sebagai </w:t>
+      </w:r>
+      <w:r>
+        <w:rPr>
+          <w:rFonts w:ascii="TimesNewRomanPS-ItalicMT" w:hAnsi="TimesNewRomanPS-ItalicMT"/>
+          <w:i/>
+          <w:iCs/>
+          <w:color w:val="000000"/>
+          <w:sz w:val="24"/>
+          <w:szCs w:val="24"/>
+        </w:rPr>
+        <w:t>machine learning</w:t>
+      </w:r>
+      <w:r>
+        <w:rPr>
+          <w:rFonts w:ascii="TimesNewRomanPS-ItalicMT" w:hAnsi="TimesNewRomanPS-ItalicMT"/>
+          <w:color w:val="000000"/>
+          <w:sz w:val="24"/>
+          <w:szCs w:val="24"/>
+        </w:rPr>
+        <w:t xml:space="preserve"> dengan fokus permasalahan analisis sentimen pengguna Twitter t</w:t>
+      </w:r>
+      <w:r>
+        <w:rPr>
+          <w:rFonts w:ascii="TimesNewRomanPS-ItalicMT" w:hAnsi="TimesNewRomanPS-ItalicMT"/>
+          <w:color w:val="000000"/>
+          <w:sz w:val="24"/>
+          <w:szCs w:val="24"/>
+        </w:rPr>
+        <w:t>entang topik Pilkada DKI</w:t>
+      </w:r>
+      <w:r>
+        <w:rPr>
+          <w:rFonts w:ascii="TimesNewRomanPS-ItalicMT" w:hAnsi="TimesNewRomanPS-ItalicMT"/>
+          <w:color w:val="000000"/>
+          <w:sz w:val="24"/>
+          <w:szCs w:val="24"/>
+        </w:rPr>
+        <w:t xml:space="preserve"> (</w:t>
+      </w:r>
+      <w:r>
+        <w:rPr>
+          <w:rFonts w:ascii="TimesNewRomanPS-ItalicMT" w:hAnsi="TimesNewRomanPS-ItalicMT"/>
+          <w:color w:val="000000"/>
+          <w:sz w:val="24"/>
+          <w:szCs w:val="24"/>
+        </w:rPr>
+        <w:t>Daerah Khusus Ibukota</w:t>
+      </w:r>
+      <w:r>
+        <w:rPr>
+          <w:rFonts w:ascii="TimesNewRomanPS-ItalicMT" w:hAnsi="TimesNewRomanPS-ItalicMT"/>
+          <w:color w:val="000000"/>
+          <w:sz w:val="24"/>
+          <w:szCs w:val="24"/>
+        </w:rPr>
+        <w:t>)</w:t>
+      </w:r>
+      <w:r>
+        <w:rPr>
+          <w:rFonts w:ascii="TimesNewRomanPS-ItalicMT" w:hAnsi="TimesNewRomanPS-ItalicMT"/>
+          <w:color w:val="000000"/>
+          <w:sz w:val="24"/>
+          <w:szCs w:val="24"/>
+        </w:rPr>
+        <w:t xml:space="preserve"> </w:t>
+      </w:r>
+      <w:r>
+        <w:rPr>
+          <w:rFonts w:ascii="TimesNewRomanPS-ItalicMT" w:hAnsi="TimesNewRomanPS-ItalicMT"/>
+          <w:color w:val="000000"/>
+          <w:sz w:val="24"/>
+          <w:szCs w:val="24"/>
+        </w:rPr>
+        <w:t xml:space="preserve">tahun </w:t>
+      </w:r>
+      <w:r>
+        <w:rPr>
+          <w:rFonts w:ascii="TimesNewRomanPS-ItalicMT" w:hAnsi="TimesNewRomanPS-ItalicMT"/>
+          <w:color w:val="000000"/>
+          <w:sz w:val="24"/>
+          <w:szCs w:val="24"/>
+        </w:rPr>
+        <w:t>2017</w:t>
+      </w:r>
+      <w:r>
+        <w:rPr>
+          <w:rFonts w:ascii="TimesNewRomanPS-ItalicMT" w:hAnsi="TimesNewRomanPS-ItalicMT"/>
+          <w:color w:val="000000"/>
+          <w:sz w:val="24"/>
+          <w:szCs w:val="24"/>
+        </w:rPr>
+        <w:t>, melakukan</w:t>
+      </w:r>
+      <w:r>
+        <w:rPr>
+          <w:rFonts w:ascii="TimesNewRomanPS-ItalicMT" w:hAnsi="TimesNewRomanPS-ItalicMT"/>
+          <w:color w:val="000000"/>
+          <w:sz w:val="24"/>
+          <w:szCs w:val="24"/>
+        </w:rPr>
+        <w:t xml:space="preserve"> pengambilan data dengan teknik </w:t>
+      </w:r>
+      <w:r>
+        <w:rPr>
+          <w:rFonts w:ascii="TimesNewRomanPS-ItalicMT" w:hAnsi="TimesNewRomanPS-ItalicMT"/>
+          <w:i/>
+          <w:iCs/>
+          <w:color w:val="000000"/>
+          <w:sz w:val="24"/>
+          <w:szCs w:val="24"/>
+        </w:rPr>
+        <w:t>scraping</w:t>
+      </w:r>
+      <w:r>
+        <w:rPr>
+          <w:rFonts w:ascii="TimesNewRomanPS-ItalicMT" w:hAnsi="TimesNewRomanPS-ItalicMT"/>
+          <w:color w:val="000000"/>
+          <w:sz w:val="24"/>
+          <w:szCs w:val="24"/>
+        </w:rPr>
+        <w:t xml:space="preserve">, kemudian melakukan </w:t>
+      </w:r>
+      <w:r>
+        <w:rPr>
+          <w:rFonts w:ascii="TimesNewRomanPS-ItalicMT" w:hAnsi="TimesNewRomanPS-ItalicMT"/>
+          <w:i/>
+          <w:iCs/>
+          <w:color w:val="000000"/>
+          <w:sz w:val="24"/>
+          <w:szCs w:val="24"/>
+        </w:rPr>
+        <w:t>processing data</w:t>
+      </w:r>
+      <w:r>
+        <w:rPr>
+          <w:rFonts w:ascii="TimesNewRomanPS-ItalicMT" w:hAnsi="TimesNewRomanPS-ItalicMT"/>
+          <w:color w:val="000000"/>
+          <w:sz w:val="24"/>
+          <w:szCs w:val="24"/>
+        </w:rPr>
+        <w:t xml:space="preserve">, menghitung bobot kata, kemudian pemodelan </w:t>
+      </w:r>
+      <w:r>
+        <w:rPr>
+          <w:rFonts w:ascii="TimesNewRomanPS-ItalicMT" w:hAnsi="TimesNewRomanPS-ItalicMT"/>
+          <w:i/>
+          <w:iCs/>
+          <w:color w:val="000000"/>
+          <w:sz w:val="24"/>
+          <w:szCs w:val="24"/>
+        </w:rPr>
+        <w:t>K - Nearest Neighbor</w:t>
+      </w:r>
+      <w:r>
+        <w:rPr>
+          <w:rFonts w:ascii="TimesNewRomanPS-ItalicMT" w:hAnsi="TimesNewRomanPS-ItalicMT"/>
+          <w:i/>
+          <w:iCs/>
+          <w:color w:val="000000"/>
+          <w:sz w:val="24"/>
+          <w:szCs w:val="24"/>
+        </w:rPr>
+        <w:t xml:space="preserve"> </w:t>
+      </w:r>
+      <w:r>
+        <w:rPr>
+          <w:rFonts w:ascii="TimesNewRomanPS-ItalicMT" w:hAnsi="TimesNewRomanPS-ItalicMT"/>
+          <w:color w:val="000000"/>
+          <w:sz w:val="24"/>
+          <w:szCs w:val="24"/>
+        </w:rPr>
+        <w:t>menghasilkan hasil akurasi sebesar 67,2% dengan nilai K=5</w:t>
+      </w:r>
+      <w:r>
+        <w:rPr>
+          <w:rFonts w:ascii="TimesNewRomanPS-ItalicMT" w:hAnsi="TimesNewRomanPS-ItalicMT"/>
+          <w:color w:val="000000"/>
+          <w:sz w:val="24"/>
+          <w:szCs w:val="24"/>
+        </w:rPr>
+        <w:t xml:space="preserve"> </w:t>
+      </w:r>
+      <w:r>
+        <w:rPr>
+          <w:rFonts w:ascii="TimesNewRomanPS-ItalicMT" w:hAnsi="TimesNewRomanPS-ItalicMT"/>
+          <w:color w:val="000000"/>
+          <w:sz w:val="24"/>
+          <w:szCs w:val="24"/>
+        </w:rPr>
+        <w:fldChar w:fldCharType="begin" w:fldLock="1"/>
+      </w:r>
+      <w:r>
+        <w:rPr>
+          <w:rFonts w:ascii="TimesNewRomanPS-ItalicMT" w:hAnsi="TimesNewRomanPS-ItalicMT"/>
+          <w:color w:val="000000"/>
+          <w:sz w:val="24"/>
+          <w:szCs w:val="24"/>
+        </w:rPr>
+        <w:instrText xml:space="preserve">ADDIN CSL_CITATION {"citationItems":[{"id":"ITEM-1","itemData":{"DOI":"10.14421/jiska.2018.31-01","ISSN":"2527-5836","abstract":"AbstractThis research is made to implement the KNN (K-Nearest Neighbor) algorithm for sentiment analysis Twitter about Jakarta Governor Election 2017. The object is 2000 data tweets in Indonesia collected from Twitter during Januari 2017 using Python package called Twitterscraper. The methode used in sentiment analysis system is KNN with TF-IDF term weighting and Cosine similarity measure. As the test result, the highest accuracy is 67,2% when k=5, the highest precision is 56,94% with k=5, and the highest recall 78,24% with k=15.Keywords : K </w:instrText>
+      </w:r>
+      <w:r>
+        <w:rPr>
+          <w:rFonts w:ascii="TimesNewRomanPS-ItalicMT" w:hAnsi="TimesNewRomanPS-ItalicMT" w:hint="eastAsia"/>
+          <w:color w:val="000000"/>
+          <w:sz w:val="24"/>
+          <w:szCs w:val="24"/>
+        </w:rPr>
+        <w:instrText>–</w:instrText>
+      </w:r>
+      <w:r>
+        <w:rPr>
+          <w:rFonts w:ascii="TimesNewRomanPS-ItalicMT" w:hAnsi="TimesNewRomanPS-ItalicMT"/>
+          <w:color w:val="000000"/>
+          <w:sz w:val="24"/>
+          <w:szCs w:val="24"/>
+        </w:rPr>
+        <w:instrText xml:space="preserve"> Nearest Neighbor, Twitterscraper, TF-IDF, Cosine Similarity</w:instrText>
+      </w:r>
+      <w:r>
+        <w:rPr>
+          <w:rFonts w:ascii="TimesNewRomanPS-ItalicMT" w:hAnsi="TimesNewRomanPS-ItalicMT" w:hint="eastAsia"/>
+          <w:color w:val="000000"/>
+          <w:sz w:val="24"/>
+          <w:szCs w:val="24"/>
+        </w:rPr>
+        <w:instrText> </w:instrText>
+      </w:r>
+      <w:r>
+        <w:rPr>
+          <w:rFonts w:ascii="TimesNewRomanPS-ItalicMT" w:hAnsi="TimesNewRomanPS-ItalicMT"/>
+          <w:color w:val="000000"/>
+          <w:sz w:val="24"/>
+          <w:szCs w:val="24"/>
+        </w:rPr>
+        <w:instrText xml:space="preserve">Penelitian ini dibuat untuk mengimplementasikan algoritma KNN (K - Nearest Neighbor) dalam analisis sentimen pengguna Twitter tentang topik Pilkada DKI 2017. Data tweet yang digunakan adalah sebanyak 2000 data tweet berbahasa Indonesia yang dikumpulkan selama bulan Januari 2017 menggunakan package Python bernama Twitterscraper. Menggunakan algoritma KNN dengan pembobotan kata TF-IDF dan fungsi Cosine Similarity, akan dilakukan pengklasifikasian nilai sentimen ke dalam dua kelas : positif dan negatif. Dari hasil pengujian diketahui bahwa nilai akurasi terbesar adalah 67,2% ketika k=5, presisi tertinggi 56,94% ketika k=5, dan recall 78,24% dengan k=15.Kata Kunci : K </w:instrText>
+      </w:r>
+      <w:r>
+        <w:rPr>
+          <w:rFonts w:ascii="TimesNewRomanPS-ItalicMT" w:hAnsi="TimesNewRomanPS-ItalicMT" w:hint="eastAsia"/>
+          <w:color w:val="000000"/>
+          <w:sz w:val="24"/>
+          <w:szCs w:val="24"/>
+        </w:rPr>
+        <w:instrText>–</w:instrText>
+      </w:r>
+      <w:r>
+        <w:rPr>
+          <w:rFonts w:ascii="TimesNewRomanPS-ItalicMT" w:hAnsi="TimesNewRomanPS-ItalicMT"/>
+          <w:color w:val="000000"/>
+          <w:sz w:val="24"/>
+          <w:szCs w:val="24"/>
+        </w:rPr>
+        <w:instrText xml:space="preserve"> Nearest Neighbor, Twitterscraper, TF-IDF, Cosine Similarity","author":[{"dropping-particle":"","family":"Deviyanto","given":"Akhmad","non-dropping-particle":"","parse-names":false,"suffix":""},{"dropping-particle":"","family":"Wahyudi","given":"Muhammad Didik Rohmad","non-dropping-particle":"","parse-names":false,"suffix":""}],"container-title":"JISKA (Jurnal Informatika Sunan Kalijaga)","id":"ITEM-1","issue":"1","issued":{"date-parts":[["2018","12","10"]]},"page":"1","publisher":"Al-Jamiah Research Centre","title":"PENERAPAN ANALISIS SENTIMEN PADA PENGGUNA TWITTER MENGGUNAKAN METODE K-NEAREST NEIGHBOR","type":"article-journal","volume":"3"},"uris":["http://www.mendeley.com/documents/?uuid=c6b7af6a-caad-3452-bf8f-be1ff0ff6768"]}],"mendeley":{"formattedCitation":"(Deviyanto &amp; Wahyudi, 2018)","plainTextFormattedCitation":"(Deviyanto &amp; Wahyudi, 2018)"},"properties":{"noteIndex":0},"schema":"https://github.com/citation-style-language/schema/raw/master/csl-citation.json"}</w:instrText>
+      </w:r>
+      <w:r>
+        <w:rPr>
+          <w:rFonts w:ascii="TimesNewRomanPS-ItalicMT" w:hAnsi="TimesNewRomanPS-ItalicMT"/>
+          <w:color w:val="000000"/>
+          <w:sz w:val="24"/>
+          <w:szCs w:val="24"/>
+        </w:rPr>
+        <w:fldChar w:fldCharType="separate"/>
+      </w:r>
+      <w:r>
+        <w:rPr>
+          <w:rFonts w:ascii="TimesNewRomanPS-ItalicMT" w:hAnsi="TimesNewRomanPS-ItalicMT"/>
+          <w:noProof/>
+          <w:color w:val="000000"/>
+          <w:sz w:val="24"/>
+          <w:szCs w:val="24"/>
+        </w:rPr>
+        <w:t>(Deviyanto &amp; Wahyudi, 2018)</w:t>
+      </w:r>
+      <w:r>
+        <w:rPr>
+          <w:rFonts w:ascii="TimesNewRomanPS-ItalicMT" w:hAnsi="TimesNewRomanPS-ItalicMT"/>
+          <w:color w:val="000000"/>
+          <w:sz w:val="24"/>
+          <w:szCs w:val="24"/>
+        </w:rPr>
+        <w:fldChar w:fldCharType="end"/>
+      </w:r>
+      <w:r>
+        <w:rPr>
+          <w:rFonts w:ascii="TimesNewRomanPS-ItalicMT" w:hAnsi="TimesNewRomanPS-ItalicMT"/>
+          <w:color w:val="000000"/>
+          <w:sz w:val="24"/>
+          <w:szCs w:val="24"/>
+        </w:rPr>
+        <w:t>.</w:t>
+      </w:r>
+    </w:p>
+    <w:p>
+      <w:pPr>
+        <w:pStyle w:val="ListParagraph"/>
+        <w:spacing w:after="0" w:line="360" w:lineRule="auto"/>
+        <w:ind w:left="0" w:firstLine="357"/>
+        <w:jc w:val="both"/>
+        <w:rPr>
+          <w:rFonts w:ascii="Times New Roman" w:hAnsi="Times New Roman" w:cs="Times New Roman"/>
+          <w:sz w:val="24"/>
+          <w:szCs w:val="24"/>
+        </w:rPr>
+      </w:pPr>
+      <w:r>
+        <w:rPr>
+          <w:rFonts w:ascii="Times New Roman" w:hAnsi="Times New Roman" w:cs="Times New Roman"/>
+          <w:sz w:val="24"/>
+          <w:szCs w:val="24"/>
+        </w:rPr>
+        <w:t xml:space="preserve">Penyusun pada penelitian ini menganalisa sentimen di </w:t>
+      </w:r>
+      <w:r>
+        <w:rPr>
+          <w:rFonts w:ascii="Times New Roman" w:hAnsi="Times New Roman" w:cs="Times New Roman"/>
+          <w:i/>
+          <w:iCs/>
+          <w:sz w:val="24"/>
+          <w:szCs w:val="24"/>
+        </w:rPr>
+        <w:t xml:space="preserve">e-commerce </w:t>
+      </w:r>
+      <w:r>
+        <w:rPr>
+          <w:rFonts w:ascii="Times New Roman" w:hAnsi="Times New Roman" w:cs="Times New Roman"/>
+          <w:sz w:val="24"/>
+          <w:szCs w:val="24"/>
+        </w:rPr>
+        <w:t xml:space="preserve">Tokopedia, Tokopedia merupakan </w:t>
+      </w:r>
+      <w:r>
+        <w:rPr>
+          <w:rFonts w:ascii="Times New Roman" w:hAnsi="Times New Roman" w:cs="Times New Roman"/>
+          <w:i/>
+          <w:iCs/>
+          <w:sz w:val="24"/>
+          <w:szCs w:val="24"/>
+        </w:rPr>
+        <w:t xml:space="preserve">e-commerce </w:t>
+      </w:r>
+      <w:r>
+        <w:rPr>
+          <w:rFonts w:ascii="Times New Roman" w:hAnsi="Times New Roman" w:cs="Times New Roman"/>
+          <w:sz w:val="24"/>
+          <w:szCs w:val="24"/>
+        </w:rPr>
+        <w:t xml:space="preserve">yang berkembang dengan pengguna sebesar </w:t>
+      </w:r>
+      <w:r>
+        <w:rPr>
+          <w:rFonts w:ascii="Times New Roman" w:hAnsi="Times New Roman" w:cs="Times New Roman"/>
+          <w:sz w:val="24"/>
+          <w:szCs w:val="24"/>
+        </w:rPr>
+        <w:t>153,46 juta</w:t>
+      </w:r>
+      <w:r>
+        <w:rPr>
+          <w:rFonts w:ascii="Times New Roman" w:hAnsi="Times New Roman" w:cs="Times New Roman"/>
+          <w:sz w:val="24"/>
+          <w:szCs w:val="24"/>
+        </w:rPr>
+        <w:t xml:space="preserve"> </w:t>
+      </w:r>
+      <w:r>
+        <w:rPr>
+          <w:rFonts w:ascii="Times New Roman" w:hAnsi="Times New Roman" w:cs="Times New Roman"/>
+          <w:sz w:val="24"/>
+          <w:szCs w:val="24"/>
+        </w:rPr>
+        <w:fldChar w:fldCharType="begin" w:fldLock="1"/>
+      </w:r>
+      <w:r>
+        <w:rPr>
+          <w:rFonts w:ascii="Times New Roman" w:hAnsi="Times New Roman" w:cs="Times New Roman"/>
+          <w:sz w:val="24"/>
+          <w:szCs w:val="24"/>
+        </w:rPr>
+        <w:instrText>ADDIN CSL_CITATION {"citationItems":[{"id":"ITEM-1","itemData":{"DOI":"10.37595/MEDIAINFO.V20I2.59","ISSN":"2550-0104","abstract":"Transaksi e-commerce di Indonesia semakin meningkat, hal tersebut memberikan peluang pada produsen untuk memasarkan produk dan memudahkan konsumen untuk berbagi aktivitas, salah satunya memberikan ulasan produk. Ulasan produk berperan penting untuk membangun kepercayaan konsumen ketika menentukan keputusan dalam pembelian produk. Dengan meningkatnya jumlah ulasan, membuat calon konsumen kesulitan untuk menarik kesimpulan yang tepat. Oleh karena itu, diperlukan analisis sentimen untuk membantu calon konsumen untuk menarik kesimpulan. Analisis sentimen bertujuan untuk menyimpulkan, mengindentifikasi sentimen pada data dan mengklasifikasikan polaritas. Algoritma Support Vector Machine (SVM) banyak diusulkan oleh banyak peneliti untuk digunakan dalam analisis sentimen. Support Vector Machine (SVM) dipilih karena mampu mengidentifikasi hyperplane terpisah yang dapat memaksimalkan margin antara 2 kelas yang berbeda. Akan tetapi, Support Vector Machine memiliki kekurangan pada pemilihan parameter atau fitur, maka diterapkan seleksi fitur Particle Swarm Optimization untuk meningkatkan hasil akurasi. Hasil penerapan Support Vector Machine (SVM) memiliki nilai akurasi sebesar 83,33% dengan nilai AUC sebesar 0.910 yang merupakan kategori excellent classification. Sedangkan, Optimasi algoritma Support Vector Machine menggunakan Particle Swarm Optimization (PSO) memiliki nilai akurasi sebesari 88.89% dengan nilai AUC sebesar 0.946 yang merupakan kategori excellent classification. Berdasarkan hal tersebut, terbukti bahwa penerapan Particle Swarm Optimization (PSO) dapat meningkatkan kinerja algoritma Support Vector Machine (SVM).","author":[{"dropping-particle":"","family":"Handayani","given":"Rissa Nurfitriana","non-dropping-particle":"","parse-names":false,"suffix":""}],"container-title":"Media Informatika","id":"ITEM-1","issue":"2","issued":{"date-parts":[["2021","7","31"]]},"page":"97-108","publisher":"Sekolah Tinggi Manajemen Informatika and Komputer (STMIK) LIKMI","title":"Optimasi Algoritma Support Vector Machine untuk Analisis Sentimen pada Ulasan Produk Tokopedia Menggunakan PSO","type":"article-journal","volume":"20"},"uris":["http://www.mendeley.com/documents/?uuid=3df330c8-0c90-386c-88ce-16bbaa22782d"]}],"mendeley":{"formattedCitation":"(Handayani, 2021)","plainTextFormattedCitation":"(Handayani, 2021)","previouslyFormattedCitation":"(Handayani, 2021)"},"properties":{"noteIndex":0},"schema":"https://github.com/citation-style-language/schema/raw/master/csl-citation.json"}</w:instrText>
+      </w:r>
+      <w:r>
+        <w:rPr>
+          <w:rFonts w:ascii="Times New Roman" w:hAnsi="Times New Roman" w:cs="Times New Roman"/>
+          <w:sz w:val="24"/>
+          <w:szCs w:val="24"/>
+        </w:rPr>
+        <w:fldChar w:fldCharType="separate"/>
+      </w:r>
+      <w:r>
+        <w:rPr>
+          <w:rFonts w:ascii="Times New Roman" w:hAnsi="Times New Roman" w:cs="Times New Roman"/>
+          <w:noProof/>
+          <w:sz w:val="24"/>
+          <w:szCs w:val="24"/>
+        </w:rPr>
+        <w:t>(Handayani, 2021)</w:t>
+      </w:r>
+      <w:r>
+        <w:rPr>
+          <w:rFonts w:ascii="Times New Roman" w:hAnsi="Times New Roman" w:cs="Times New Roman"/>
+          <w:sz w:val="24"/>
+          <w:szCs w:val="24"/>
+        </w:rPr>
+        <w:fldChar w:fldCharType="end"/>
+      </w:r>
+      <w:r>
+        <w:rPr>
+          <w:rFonts w:ascii="Times New Roman" w:hAnsi="Times New Roman" w:cs="Times New Roman"/>
+          <w:sz w:val="24"/>
+          <w:szCs w:val="24"/>
+        </w:rPr>
+        <w:t xml:space="preserve">. </w:t>
+      </w:r>
+      <w:r>
+        <w:rPr>
+          <w:rFonts w:ascii="Times New Roman" w:hAnsi="Times New Roman" w:cs="Times New Roman"/>
+          <w:sz w:val="24"/>
+          <w:szCs w:val="24"/>
+        </w:rPr>
+        <w:t>Penelitian ini melakukan analisis sentimen</w:t>
+      </w:r>
+      <w:r>
+        <w:rPr>
+          <w:rFonts w:ascii="Times New Roman" w:hAnsi="Times New Roman" w:cs="Times New Roman"/>
+          <w:sz w:val="24"/>
+          <w:szCs w:val="24"/>
+        </w:rPr>
+        <w:t xml:space="preserve"> </w:t>
+      </w:r>
+      <w:r>
+        <w:rPr>
+          <w:rFonts w:ascii="Times New Roman" w:hAnsi="Times New Roman" w:cs="Times New Roman"/>
+          <w:i/>
+          <w:iCs/>
+          <w:sz w:val="24"/>
+          <w:szCs w:val="24"/>
+        </w:rPr>
+        <w:t>review</w:t>
+      </w:r>
+      <w:r>
+        <w:rPr>
+          <w:rFonts w:ascii="Times New Roman" w:hAnsi="Times New Roman" w:cs="Times New Roman"/>
+          <w:sz w:val="24"/>
+          <w:szCs w:val="24"/>
+        </w:rPr>
+        <w:t xml:space="preserve"> konsumen </w:t>
+      </w:r>
+      <w:r>
+        <w:rPr>
+          <w:rFonts w:ascii="Times New Roman" w:hAnsi="Times New Roman" w:cs="Times New Roman"/>
+          <w:sz w:val="24"/>
+          <w:szCs w:val="24"/>
+        </w:rPr>
+        <w:t xml:space="preserve">Tokopedia </w:t>
+      </w:r>
+      <w:r>
+        <w:rPr>
+          <w:rFonts w:ascii="Times New Roman" w:hAnsi="Times New Roman" w:cs="Times New Roman"/>
+          <w:sz w:val="24"/>
+          <w:szCs w:val="24"/>
+        </w:rPr>
+        <w:t>apakah penilaian konsumen bersifat positif atau negatif</w:t>
+      </w:r>
+      <w:r>
+        <w:rPr>
+          <w:rFonts w:ascii="Times New Roman" w:hAnsi="Times New Roman" w:cs="Times New Roman"/>
+          <w:sz w:val="24"/>
+          <w:szCs w:val="24"/>
+        </w:rPr>
+        <w:t xml:space="preserve"> </w:t>
+      </w:r>
+      <w:r>
+        <w:rPr>
+          <w:rFonts w:ascii="Times New Roman" w:hAnsi="Times New Roman" w:cs="Times New Roman"/>
+          <w:sz w:val="24"/>
+          <w:szCs w:val="24"/>
+        </w:rPr>
+        <w:t>dengan</w:t>
+      </w:r>
+      <w:r>
+        <w:rPr>
+          <w:rFonts w:ascii="Times New Roman" w:hAnsi="Times New Roman" w:cs="Times New Roman"/>
+          <w:sz w:val="24"/>
+          <w:szCs w:val="24"/>
+        </w:rPr>
+        <w:t xml:space="preserve"> </w:t>
+      </w:r>
+      <w:r>
+        <w:rPr>
+          <w:rFonts w:ascii="Times New Roman" w:hAnsi="Times New Roman" w:cs="Times New Roman"/>
+          <w:sz w:val="24"/>
+          <w:szCs w:val="24"/>
+        </w:rPr>
+        <w:t>komparasi</w:t>
+      </w:r>
+      <w:r>
+        <w:rPr>
+          <w:rFonts w:ascii="Times New Roman" w:hAnsi="Times New Roman" w:cs="Times New Roman"/>
+          <w:i/>
+          <w:iCs/>
+          <w:sz w:val="24"/>
+          <w:szCs w:val="24"/>
+        </w:rPr>
+        <w:t xml:space="preserve"> machine learning</w:t>
+      </w:r>
+      <w:r>
+        <w:rPr>
+          <w:rFonts w:ascii="Times New Roman" w:hAnsi="Times New Roman" w:cs="Times New Roman"/>
+          <w:sz w:val="24"/>
+          <w:szCs w:val="24"/>
+        </w:rPr>
+        <w:t xml:space="preserve"> </w:t>
+      </w:r>
+      <w:r>
+        <w:rPr>
+          <w:rFonts w:ascii="Times New Roman" w:hAnsi="Times New Roman" w:cs="Times New Roman"/>
+          <w:sz w:val="24"/>
+          <w:szCs w:val="24"/>
+        </w:rPr>
+        <w:t xml:space="preserve">untuk menentukan </w:t>
+      </w:r>
+      <w:r>
+        <w:rPr>
+          <w:rFonts w:ascii="Times New Roman" w:hAnsi="Times New Roman" w:cs="Times New Roman"/>
+          <w:i/>
+          <w:iCs/>
+          <w:sz w:val="24"/>
+          <w:szCs w:val="24"/>
+        </w:rPr>
+        <w:t>machine learning</w:t>
+      </w:r>
+      <w:r>
+        <w:rPr>
+          <w:rFonts w:ascii="Times New Roman" w:hAnsi="Times New Roman" w:cs="Times New Roman"/>
+          <w:sz w:val="24"/>
+          <w:szCs w:val="24"/>
+        </w:rPr>
+        <w:t xml:space="preserve"> yang baik berdasarkan hasil akurasi.</w:t>
+      </w:r>
+    </w:p>
+    <w:p>
+      <w:pPr>
+        <w:pStyle w:val="ListParagraph"/>
+        <w:spacing w:after="0" w:line="480" w:lineRule="auto"/>
+        <w:ind w:left="0" w:firstLine="357"/>
+        <w:jc w:val="both"/>
+        <w:rPr>
+          <w:rFonts w:ascii="Times New Roman" w:hAnsi="Times New Roman" w:cs="Times New Roman"/>
+          <w:sz w:val="24"/>
+          <w:szCs w:val="24"/>
+        </w:rPr>
+      </w:pPr>
+    </w:p>
+    <w:p>
+      <w:pPr>
+        <w:pStyle w:val="ListParagraph"/>
+        <w:numPr>
+          <w:ilvl w:val="1"/>
+          <w:numId w:val="4"/>
+        </w:numPr>
+        <w:spacing w:after="0" w:line="480" w:lineRule="auto"/>
+        <w:rPr>
+          <w:rFonts w:ascii="Times New Roman" w:hAnsi="Times New Roman" w:cs="Times New Roman"/>
+          <w:b/>
+          <w:bCs/>
+          <w:sz w:val="24"/>
+          <w:szCs w:val="24"/>
+        </w:rPr>
+      </w:pPr>
+      <w:r>
+        <w:rPr>
+          <w:rFonts w:ascii="Times New Roman" w:hAnsi="Times New Roman" w:cs="Times New Roman"/>
+          <w:b/>
+          <w:bCs/>
+          <w:sz w:val="24"/>
+          <w:szCs w:val="24"/>
+        </w:rPr>
+        <w:t>Identifikasi Masalah</w:t>
+      </w:r>
+    </w:p>
+    <w:p>
+      <w:pPr>
+        <w:pStyle w:val="ListParagraph"/>
+        <w:spacing w:after="0" w:line="480" w:lineRule="auto"/>
+        <w:ind w:left="360"/>
+        <w:rPr>
+          <w:rFonts w:ascii="Times New Roman" w:hAnsi="Times New Roman" w:cs="Times New Roman"/>
+          <w:sz w:val="24"/>
+          <w:szCs w:val="24"/>
+        </w:rPr>
+      </w:pPr>
+      <w:r>
+        <w:rPr>
+          <w:rFonts w:ascii="Times New Roman" w:hAnsi="Times New Roman" w:cs="Times New Roman"/>
+          <w:sz w:val="24"/>
+          <w:szCs w:val="24"/>
+        </w:rPr>
+        <w:t>Berdasarkan permasalahan di latar belakang, permasalahan tersebut dilakukan</w:t>
+      </w:r>
+    </w:p>
+    <w:p>
+      <w:pPr>
+        <w:pStyle w:val="ListParagraph"/>
+        <w:spacing w:after="0" w:line="480" w:lineRule="auto"/>
+        <w:ind w:left="360"/>
+        <w:rPr>
+          <w:rFonts w:ascii="Times New Roman" w:hAnsi="Times New Roman" w:cs="Times New Roman"/>
+          <w:sz w:val="24"/>
+          <w:szCs w:val="24"/>
+        </w:rPr>
+      </w:pPr>
+      <w:r>
+        <w:rPr>
+          <w:rFonts w:ascii="Times New Roman" w:hAnsi="Times New Roman" w:cs="Times New Roman"/>
+          <w:sz w:val="24"/>
+          <w:szCs w:val="24"/>
+        </w:rPr>
+        <w:t>identifikasi sebagai berikut:</w:t>
+      </w:r>
+    </w:p>
+    <w:p>
+      <w:pPr>
+        <w:pStyle w:val="ListParagraph"/>
+        <w:numPr>
+          <w:ilvl w:val="0"/>
+          <w:numId w:val="5"/>
+        </w:numPr>
+        <w:spacing w:after="0" w:line="480" w:lineRule="auto"/>
+        <w:rPr>
+          <w:rFonts w:ascii="Times New Roman" w:hAnsi="Times New Roman" w:cs="Times New Roman"/>
+          <w:b/>
+          <w:bCs/>
+          <w:sz w:val="24"/>
+          <w:szCs w:val="24"/>
+        </w:rPr>
+      </w:pPr>
+      <w:r>
+        <w:rPr>
+          <w:rFonts w:ascii="Times New Roman" w:hAnsi="Times New Roman" w:cs="Times New Roman"/>
+          <w:sz w:val="24"/>
+          <w:szCs w:val="24"/>
+        </w:rPr>
+        <w:t xml:space="preserve">Analisa opini publik </w:t>
+      </w:r>
+      <w:r>
+        <w:rPr>
+          <w:rFonts w:ascii="Times New Roman" w:hAnsi="Times New Roman" w:cs="Times New Roman"/>
+          <w:sz w:val="24"/>
+          <w:szCs w:val="24"/>
+        </w:rPr>
+        <w:t xml:space="preserve">bersifat abstrak karena dalam mengolahnya berbentuk teks dengan </w:t>
+      </w:r>
+      <w:r>
+        <w:rPr>
+          <w:rFonts w:ascii="Times New Roman" w:hAnsi="Times New Roman" w:cs="Times New Roman"/>
+          <w:sz w:val="24"/>
+          <w:szCs w:val="24"/>
+        </w:rPr>
+        <w:t>rating</w:t>
+      </w:r>
+      <w:r>
+        <w:rPr>
+          <w:rFonts w:ascii="Times New Roman" w:hAnsi="Times New Roman" w:cs="Times New Roman"/>
+          <w:sz w:val="24"/>
+          <w:szCs w:val="24"/>
+        </w:rPr>
+        <w:t>, dan memerlukan ilmu untuk mengolah hal tersebut</w:t>
+      </w:r>
+      <w:r>
+        <w:rPr>
+          <w:rFonts w:ascii="Times New Roman" w:hAnsi="Times New Roman" w:cs="Times New Roman"/>
+          <w:sz w:val="24"/>
+          <w:szCs w:val="24"/>
+        </w:rPr>
+        <w:t>.</w:t>
+      </w:r>
+    </w:p>
+    <w:p>
+      <w:pPr>
+        <w:pStyle w:val="ListParagraph"/>
+        <w:numPr>
+          <w:ilvl w:val="0"/>
+          <w:numId w:val="5"/>
+        </w:numPr>
+        <w:spacing w:after="0" w:line="480" w:lineRule="auto"/>
+        <w:rPr>
+          <w:rFonts w:ascii="Times New Roman" w:hAnsi="Times New Roman" w:cs="Times New Roman"/>
+          <w:b/>
+          <w:bCs/>
+          <w:sz w:val="24"/>
+          <w:szCs w:val="24"/>
+        </w:rPr>
+      </w:pPr>
+      <w:r>
+        <w:rPr>
+          <w:rFonts w:ascii="Times New Roman" w:hAnsi="Times New Roman" w:cs="Times New Roman"/>
+          <w:sz w:val="24"/>
+          <w:szCs w:val="24"/>
+        </w:rPr>
+        <w:t>Analisis sentimen</w:t>
+      </w:r>
+      <w:r>
+        <w:rPr>
+          <w:rFonts w:ascii="Times New Roman" w:hAnsi="Times New Roman" w:cs="Times New Roman"/>
+          <w:sz w:val="24"/>
+          <w:szCs w:val="24"/>
+        </w:rPr>
+        <w:t xml:space="preserve"> dengan </w:t>
+      </w:r>
+      <w:r>
+        <w:rPr>
+          <w:rFonts w:ascii="Times New Roman" w:hAnsi="Times New Roman" w:cs="Times New Roman"/>
+          <w:i/>
+          <w:iCs/>
+          <w:sz w:val="24"/>
+          <w:szCs w:val="24"/>
+        </w:rPr>
+        <w:t>machine learning</w:t>
+      </w:r>
+      <w:r>
+        <w:rPr>
+          <w:rFonts w:ascii="Times New Roman" w:hAnsi="Times New Roman" w:cs="Times New Roman"/>
+          <w:sz w:val="24"/>
+          <w:szCs w:val="24"/>
+        </w:rPr>
+        <w:t xml:space="preserve"> </w:t>
+      </w:r>
+      <w:r>
+        <w:rPr>
+          <w:rFonts w:ascii="TimesNewRomanPS-ItalicMT" w:hAnsi="TimesNewRomanPS-ItalicMT"/>
+          <w:i/>
+          <w:iCs/>
+          <w:color w:val="000000"/>
+          <w:sz w:val="24"/>
+          <w:szCs w:val="24"/>
+        </w:rPr>
+        <w:t>K - Nearest Neighbor</w:t>
+      </w:r>
+      <w:r>
+        <w:rPr>
+          <w:rFonts w:ascii="TimesNewRomanPS-ItalicMT" w:hAnsi="TimesNewRomanPS-ItalicMT"/>
+          <w:i/>
+          <w:iCs/>
+          <w:color w:val="000000"/>
+          <w:sz w:val="24"/>
+          <w:szCs w:val="24"/>
+        </w:rPr>
+        <w:t xml:space="preserve">, </w:t>
+      </w:r>
+      <w:r>
+        <w:rPr>
+          <w:rFonts w:ascii="TimesNewRomanPS-ItalicMT" w:hAnsi="TimesNewRomanPS-ItalicMT"/>
+          <w:i/>
+          <w:iCs/>
+          <w:color w:val="000000"/>
+          <w:sz w:val="24"/>
+          <w:szCs w:val="24"/>
+        </w:rPr>
+        <w:t>decision tree</w:t>
+      </w:r>
+      <w:r>
+        <w:rPr>
+          <w:rFonts w:ascii="TimesNewRomanPS-ItalicMT" w:hAnsi="TimesNewRomanPS-ItalicMT"/>
+          <w:i/>
+          <w:iCs/>
+          <w:color w:val="000000"/>
+          <w:sz w:val="24"/>
+          <w:szCs w:val="24"/>
+        </w:rPr>
+        <w:t xml:space="preserve">, </w:t>
+      </w:r>
+      <w:r>
+        <w:rPr>
+          <w:rFonts w:ascii="Times New Roman" w:hAnsi="Times New Roman" w:cs="Times New Roman"/>
+          <w:i/>
+          <w:iCs/>
+          <w:sz w:val="24"/>
+          <w:szCs w:val="24"/>
+        </w:rPr>
+        <w:t>support vector</w:t>
+      </w:r>
+      <w:r>
+        <w:rPr>
+          <w:rFonts w:ascii="Times New Roman" w:hAnsi="Times New Roman" w:cs="Times New Roman"/>
+          <w:sz w:val="24"/>
+          <w:szCs w:val="24"/>
+        </w:rPr>
+        <w:t xml:space="preserve"> sudah banyak dilakukan akan tetapi dari berbeda data dan fokus penelitian </w:t>
+      </w:r>
+      <w:r>
+        <w:rPr>
+          <w:rFonts w:ascii="Times New Roman" w:hAnsi="Times New Roman" w:cs="Times New Roman"/>
+          <w:sz w:val="24"/>
+          <w:szCs w:val="24"/>
+        </w:rPr>
+        <w:t>menghasilkan berbagai macam hasil akurasi</w:t>
+      </w:r>
+      <w:r>
+        <w:rPr>
+          <w:rFonts w:ascii="Times New Roman" w:hAnsi="Times New Roman" w:cs="Times New Roman"/>
+          <w:sz w:val="24"/>
+          <w:szCs w:val="24"/>
+        </w:rPr>
+        <w:t>.</w:t>
+      </w:r>
+    </w:p>
+    <w:p>
+      <w:pPr>
+        <w:pStyle w:val="ListParagraph"/>
+        <w:spacing w:after="0" w:line="480" w:lineRule="auto"/>
+        <w:ind w:left="0" w:firstLine="357"/>
+        <w:jc w:val="both"/>
+        <w:rPr>
+          <w:rFonts w:ascii="Times New Roman" w:hAnsi="Times New Roman" w:cs="Times New Roman"/>
+          <w:sz w:val="24"/>
+          <w:szCs w:val="24"/>
+        </w:rPr>
+      </w:pPr>
+    </w:p>
+    <w:p>
+      <w:pPr>
+        <w:pStyle w:val="ListParagraph"/>
+        <w:numPr>
+          <w:ilvl w:val="1"/>
+          <w:numId w:val="4"/>
+        </w:numPr>
+        <w:spacing w:after="0" w:line="480" w:lineRule="auto"/>
+        <w:rPr>
+          <w:rFonts w:ascii="Times New Roman" w:hAnsi="Times New Roman" w:cs="Times New Roman"/>
+          <w:b/>
+          <w:bCs/>
+          <w:sz w:val="24"/>
+          <w:szCs w:val="24"/>
+        </w:rPr>
+      </w:pPr>
+      <w:r>
+        <w:rPr>
+          <w:rFonts w:ascii="Times New Roman" w:hAnsi="Times New Roman" w:cs="Times New Roman"/>
+          <w:b/>
+          <w:bCs/>
+          <w:sz w:val="24"/>
+          <w:szCs w:val="24"/>
+        </w:rPr>
+        <w:t>Perumusan Masalah</w:t>
+      </w:r>
+    </w:p>
+    <w:p>
+      <w:pPr>
+        <w:pStyle w:val="ListParagraph"/>
+        <w:spacing w:after="0" w:line="480" w:lineRule="auto"/>
+        <w:ind w:left="360"/>
+        <w:rPr>
+          <w:rFonts w:ascii="Times New Roman" w:hAnsi="Times New Roman" w:cs="Times New Roman"/>
+          <w:sz w:val="24"/>
+          <w:szCs w:val="24"/>
+        </w:rPr>
+      </w:pPr>
+      <w:r>
+        <w:rPr>
+          <w:rFonts w:ascii="Times New Roman" w:hAnsi="Times New Roman" w:cs="Times New Roman"/>
+          <w:sz w:val="24"/>
+          <w:szCs w:val="24"/>
+        </w:rPr>
+        <w:t>Berdasarkan permasalahan diatas, akan dilakukan perumusan atau kajian</w:t>
+      </w:r>
+    </w:p>
+    <w:p>
+      <w:pPr>
+        <w:pStyle w:val="ListParagraph"/>
+        <w:spacing w:after="0" w:line="480" w:lineRule="auto"/>
+        <w:ind w:left="360"/>
+        <w:rPr>
+          <w:rFonts w:ascii="Times New Roman" w:hAnsi="Times New Roman" w:cs="Times New Roman"/>
+          <w:sz w:val="24"/>
+          <w:szCs w:val="24"/>
+        </w:rPr>
+      </w:pPr>
+      <w:r>
+        <w:rPr>
+          <w:rFonts w:ascii="Times New Roman" w:hAnsi="Times New Roman" w:cs="Times New Roman"/>
+          <w:sz w:val="24"/>
+          <w:szCs w:val="24"/>
+        </w:rPr>
+        <w:t>sebagai berikut</w:t>
+      </w:r>
+      <w:r>
+        <w:rPr>
+          <w:rFonts w:ascii="Times New Roman" w:hAnsi="Times New Roman" w:cs="Times New Roman"/>
+          <w:sz w:val="24"/>
+          <w:szCs w:val="24"/>
+        </w:rPr>
+        <w:t>:</w:t>
+      </w:r>
+    </w:p>
+    <w:p>
+      <w:pPr>
+        <w:pStyle w:val="ListParagraph"/>
+        <w:numPr>
+          <w:ilvl w:val="0"/>
+          <w:numId w:val="6"/>
+        </w:numPr>
+        <w:spacing w:after="0" w:line="480" w:lineRule="auto"/>
+        <w:rPr>
+          <w:rFonts w:ascii="Times New Roman" w:hAnsi="Times New Roman" w:cs="Times New Roman"/>
+          <w:sz w:val="24"/>
+          <w:szCs w:val="24"/>
+        </w:rPr>
+      </w:pPr>
+      <w:r>
+        <w:rPr>
+          <w:rFonts w:ascii="Times New Roman" w:hAnsi="Times New Roman" w:cs="Times New Roman"/>
+          <w:sz w:val="24"/>
+          <w:szCs w:val="24"/>
+        </w:rPr>
+        <w:t>Bagaimana cara mengolah data teks untuk melakukan analisis sentimen, melakukan analisis sentimen dengan menghasilkan positif, dan nilai negatif, serta cara melakukan pelabelan sentimen berdasarkan rating bintang 1 sampai 5?</w:t>
+      </w:r>
+    </w:p>
+    <w:p>
+      <w:pPr>
+        <w:pStyle w:val="ListParagraph"/>
+        <w:numPr>
+          <w:ilvl w:val="0"/>
+          <w:numId w:val="6"/>
+        </w:numPr>
+        <w:spacing w:after="0" w:line="480" w:lineRule="auto"/>
+        <w:rPr>
+          <w:rFonts w:ascii="Times New Roman" w:hAnsi="Times New Roman" w:cs="Times New Roman"/>
+          <w:sz w:val="24"/>
+          <w:szCs w:val="24"/>
+        </w:rPr>
+      </w:pPr>
+      <w:r>
+        <w:rPr>
+          <w:rFonts w:ascii="Times New Roman" w:hAnsi="Times New Roman" w:cs="Times New Roman"/>
+          <w:sz w:val="24"/>
+          <w:szCs w:val="24"/>
+        </w:rPr>
+        <w:t xml:space="preserve">Bagaimana cara melakukan komparasi </w:t>
+      </w:r>
+      <w:r>
+        <w:rPr>
+          <w:rFonts w:ascii="Times New Roman" w:hAnsi="Times New Roman" w:cs="Times New Roman"/>
+          <w:i/>
+          <w:iCs/>
+          <w:sz w:val="24"/>
+          <w:szCs w:val="24"/>
+        </w:rPr>
+        <w:t>machine learning</w:t>
+      </w:r>
+      <w:r>
+        <w:rPr>
+          <w:rFonts w:ascii="Times New Roman" w:hAnsi="Times New Roman" w:cs="Times New Roman"/>
+          <w:sz w:val="24"/>
+          <w:szCs w:val="24"/>
+        </w:rPr>
+        <w:t xml:space="preserve"> untuk analisis sentimen berdasarkan 2 kondisi positif dan negatif?</w:t>
+      </w:r>
+    </w:p>
+    <w:p>
+      <w:pPr>
+        <w:spacing w:after="0" w:line="480" w:lineRule="auto"/>
+        <w:ind w:left="1080"/>
+        <w:rPr>
+          <w:rFonts w:ascii="Times New Roman" w:hAnsi="Times New Roman" w:cs="Times New Roman"/>
+          <w:sz w:val="24"/>
+          <w:szCs w:val="24"/>
+        </w:rPr>
+      </w:pPr>
+    </w:p>
+    <w:p>
+      <w:pPr>
+        <w:pStyle w:val="ListParagraph"/>
+        <w:numPr>
+          <w:ilvl w:val="1"/>
+          <w:numId w:val="4"/>
+        </w:numPr>
+        <w:spacing w:after="0" w:line="480" w:lineRule="auto"/>
+        <w:rPr>
+          <w:rFonts w:ascii="Times New Roman" w:hAnsi="Times New Roman" w:cs="Times New Roman"/>
+          <w:b/>
+          <w:bCs/>
+          <w:sz w:val="24"/>
+          <w:szCs w:val="24"/>
+        </w:rPr>
+      </w:pPr>
+      <w:r>
+        <w:rPr>
+          <w:rFonts w:ascii="Times New Roman" w:hAnsi="Times New Roman" w:cs="Times New Roman"/>
+          <w:b/>
+          <w:bCs/>
+          <w:sz w:val="24"/>
+          <w:szCs w:val="24"/>
+        </w:rPr>
+        <w:t>Batasan Masalah</w:t>
+      </w:r>
+    </w:p>
+    <w:p>
+      <w:pPr>
+        <w:pStyle w:val="ListParagraph"/>
+        <w:spacing w:after="0" w:line="480" w:lineRule="auto"/>
+        <w:ind w:left="360"/>
+        <w:rPr>
+          <w:rFonts w:ascii="Times New Roman" w:hAnsi="Times New Roman" w:cs="Times New Roman"/>
+          <w:sz w:val="24"/>
+          <w:szCs w:val="24"/>
+        </w:rPr>
+      </w:pPr>
+      <w:r>
+        <w:rPr>
+          <w:rFonts w:ascii="Times New Roman" w:hAnsi="Times New Roman" w:cs="Times New Roman"/>
+          <w:sz w:val="24"/>
+          <w:szCs w:val="24"/>
+        </w:rPr>
+        <w:t xml:space="preserve">Proposal tugas akhir ini memiliki </w:t>
+      </w:r>
+      <w:r>
+        <w:rPr>
+          <w:rFonts w:ascii="Times New Roman" w:hAnsi="Times New Roman" w:cs="Times New Roman"/>
+          <w:sz w:val="24"/>
+          <w:szCs w:val="24"/>
+        </w:rPr>
+        <w:t>batasan agar lebih mengerucut lagi dan tidak</w:t>
+      </w:r>
+    </w:p>
+    <w:p>
+      <w:pPr>
+        <w:pStyle w:val="ListParagraph"/>
+        <w:spacing w:after="0" w:line="480" w:lineRule="auto"/>
+        <w:ind w:left="360"/>
+        <w:rPr>
+          <w:rFonts w:ascii="Times New Roman" w:hAnsi="Times New Roman" w:cs="Times New Roman"/>
+          <w:sz w:val="24"/>
+          <w:szCs w:val="24"/>
+        </w:rPr>
+      </w:pPr>
+      <w:r>
+        <w:rPr>
+          <w:rFonts w:ascii="Times New Roman" w:hAnsi="Times New Roman" w:cs="Times New Roman"/>
+          <w:sz w:val="24"/>
+          <w:szCs w:val="24"/>
+        </w:rPr>
+        <w:t xml:space="preserve">melebar, maka diberikan batasan-batasan sebagai </w:t>
+      </w:r>
+      <w:r>
+        <w:rPr>
+          <w:rFonts w:ascii="Times New Roman" w:hAnsi="Times New Roman" w:cs="Times New Roman"/>
+          <w:sz w:val="24"/>
+          <w:szCs w:val="24"/>
+        </w:rPr>
+        <w:t>berikut:</w:t>
+      </w:r>
+    </w:p>
+    <w:p>
+      <w:pPr>
+        <w:pStyle w:val="ListParagraph"/>
+        <w:numPr>
+          <w:ilvl w:val="0"/>
+          <w:numId w:val="7"/>
+        </w:numPr>
+        <w:spacing w:after="0" w:line="480" w:lineRule="auto"/>
+        <w:rPr>
+          <w:rFonts w:ascii="Times New Roman" w:hAnsi="Times New Roman" w:cs="Times New Roman"/>
+          <w:sz w:val="24"/>
+          <w:szCs w:val="24"/>
+        </w:rPr>
+      </w:pPr>
+      <w:r>
+        <w:rPr>
+          <w:rFonts w:ascii="Times New Roman" w:hAnsi="Times New Roman" w:cs="Times New Roman"/>
+          <w:sz w:val="24"/>
+          <w:szCs w:val="24"/>
+        </w:rPr>
+        <w:t>Meng</w:t>
+      </w:r>
+      <w:r>
+        <w:rPr>
+          <w:rFonts w:ascii="Times New Roman" w:hAnsi="Times New Roman" w:cs="Times New Roman"/>
+          <w:sz w:val="24"/>
+          <w:szCs w:val="24"/>
+        </w:rPr>
+        <w:t xml:space="preserve">olah data teks, yaitu penilaian atau ulasan konsumen berdasarkan rating apakah </w:t>
+      </w:r>
+      <w:r>
+        <w:rPr>
+          <w:rFonts w:ascii="Times New Roman" w:hAnsi="Times New Roman" w:cs="Times New Roman"/>
+          <w:sz w:val="24"/>
+          <w:szCs w:val="24"/>
+        </w:rPr>
+        <w:t>opini tersebut positif atau negatif.</w:t>
+      </w:r>
+    </w:p>
+    <w:p>
+      <w:pPr>
+        <w:pStyle w:val="ListParagraph"/>
+        <w:numPr>
+          <w:ilvl w:val="0"/>
+          <w:numId w:val="7"/>
+        </w:numPr>
+        <w:spacing w:after="0" w:line="480" w:lineRule="auto"/>
+        <w:rPr>
+          <w:rFonts w:ascii="Times New Roman" w:hAnsi="Times New Roman" w:cs="Times New Roman"/>
+          <w:sz w:val="24"/>
+          <w:szCs w:val="24"/>
+        </w:rPr>
+      </w:pPr>
+      <w:r>
+        <w:rPr>
+          <w:rFonts w:ascii="Times New Roman" w:hAnsi="Times New Roman" w:cs="Times New Roman"/>
+          <w:sz w:val="24"/>
+          <w:szCs w:val="24"/>
+        </w:rPr>
+        <w:t xml:space="preserve">Melakukan komparasi </w:t>
+      </w:r>
+      <w:r>
+        <w:rPr>
+          <w:rFonts w:ascii="Times New Roman" w:hAnsi="Times New Roman" w:cs="Times New Roman"/>
+          <w:i/>
+          <w:iCs/>
+          <w:sz w:val="24"/>
+          <w:szCs w:val="24"/>
+        </w:rPr>
+        <w:t xml:space="preserve">machine learning decision tree, naives bayes, </w:t>
+      </w:r>
+      <w:r>
+        <w:rPr>
+          <w:rFonts w:ascii="TimesNewRomanPS-ItalicMT" w:hAnsi="TimesNewRomanPS-ItalicMT"/>
+          <w:i/>
+          <w:iCs/>
+          <w:color w:val="000000"/>
+          <w:sz w:val="24"/>
+          <w:szCs w:val="24"/>
+        </w:rPr>
+        <w:t>K - Nearest Neighbor</w:t>
+      </w:r>
+    </w:p>
+    <w:p>
+      <w:pPr>
+        <w:spacing w:after="0" w:line="480" w:lineRule="auto"/>
+        <w:rPr>
+          <w:rFonts w:ascii="Times New Roman" w:hAnsi="Times New Roman" w:cs="Times New Roman"/>
+          <w:sz w:val="24"/>
+          <w:szCs w:val="24"/>
+        </w:rPr>
+      </w:pPr>
+    </w:p>
+    <w:p>
+      <w:pPr>
+        <w:spacing w:after="0" w:line="480" w:lineRule="auto"/>
+        <w:ind w:left="1080"/>
+        <w:rPr>
+          <w:rFonts w:ascii="Times New Roman" w:hAnsi="Times New Roman" w:cs="Times New Roman"/>
+          <w:sz w:val="24"/>
+          <w:szCs w:val="24"/>
+        </w:rPr>
+      </w:pPr>
+    </w:p>
+    <w:p>
+      <w:pPr>
+        <w:pStyle w:val="ListParagraph"/>
+        <w:spacing w:after="0" w:line="360" w:lineRule="auto"/>
+        <w:ind w:left="0" w:firstLine="357"/>
+        <w:jc w:val="both"/>
+        <w:rPr>
+          <w:rFonts w:ascii="Times New Roman" w:hAnsi="Times New Roman" w:cs="Times New Roman"/>
+          <w:sz w:val="24"/>
+          <w:szCs w:val="24"/>
+        </w:rPr>
+      </w:pPr>
+    </w:p>
+    <w:p>
+      <w:pPr>
+        <w:pStyle w:val="ListParagraph"/>
+        <w:spacing w:after="0" w:line="360" w:lineRule="auto"/>
+        <w:ind w:left="0" w:firstLine="357"/>
+        <w:jc w:val="both"/>
+        <w:rPr>
+          <w:rFonts w:ascii="Times New Roman" w:hAnsi="Times New Roman" w:cs="Times New Roman"/>
+          <w:sz w:val="24"/>
+          <w:szCs w:val="24"/>
+        </w:rPr>
+      </w:pPr>
+    </w:p>
+    <w:p>
+      <w:pPr>
+        <w:pStyle w:val="ListParagraph"/>
+        <w:spacing w:after="0" w:line="360" w:lineRule="auto"/>
+        <w:ind w:left="0" w:firstLine="357"/>
+        <w:jc w:val="both"/>
+        <w:rPr>
+          <w:rFonts w:ascii="Times New Roman" w:hAnsi="Times New Roman" w:cs="Times New Roman"/>
+          <w:sz w:val="24"/>
+          <w:szCs w:val="24"/>
+        </w:rPr>
+      </w:pPr>
+    </w:p>
+    <w:p>
+      <w:pPr>
+        <w:pStyle w:val="ListParagraph"/>
+        <w:spacing w:after="0" w:line="360" w:lineRule="auto"/>
+        <w:ind w:left="0" w:firstLine="360"/>
+        <w:jc w:val="both"/>
+        <w:rPr>
+          <w:rFonts w:ascii="Times New Roman" w:hAnsi="Times New Roman" w:cs="Times New Roman"/>
+          <w:sz w:val="24"/>
+          <w:szCs w:val="24"/>
+        </w:rPr>
+      </w:pPr>
+    </w:p>
+    <w:p>
+      <w:pPr>
+        <w:pStyle w:val="ListParagraph"/>
+        <w:spacing w:after="0" w:line="360" w:lineRule="auto"/>
+        <w:ind w:left="0" w:firstLine="360"/>
+        <w:jc w:val="both"/>
+        <w:rPr>
+          <w:rFonts w:ascii="Times New Roman" w:hAnsi="Times New Roman" w:cs="Times New Roman"/>
+          <w:sz w:val="24"/>
+          <w:szCs w:val="24"/>
+        </w:rPr>
+      </w:pPr>
+    </w:p>
+    <w:p>
+      <w:pPr>
+        <w:pStyle w:val="ListParagraph"/>
+        <w:spacing w:after="0" w:line="360" w:lineRule="auto"/>
+        <w:ind w:left="0" w:firstLine="357"/>
+        <w:jc w:val="both"/>
+        <w:rPr>
+          <w:rFonts w:ascii="Times New Roman" w:hAnsi="Times New Roman" w:cs="Times New Roman"/>
+          <w:sz w:val="24"/>
+          <w:szCs w:val="24"/>
+        </w:rPr>
+      </w:pPr>
+      <w:r>
+        <w:rPr>
+          <w:rFonts w:ascii="Times New Roman" w:hAnsi="Times New Roman" w:cs="Times New Roman"/>
+          <w:sz w:val="24"/>
+          <w:szCs w:val="24"/>
+        </w:rPr>
+        <w:t xml:space="preserve"> </w:t>
+      </w:r>
+      <w:r>
+        <w:rPr>
+          <w:rFonts w:ascii="Times New Roman" w:hAnsi="Times New Roman" w:cs="Times New Roman"/>
+          <w:sz w:val="24"/>
+          <w:szCs w:val="24"/>
+        </w:rPr>
+        <w:t xml:space="preserve"> </w:t>
+      </w:r>
+    </w:p>
+    <w:p>
+      <w:pPr>
+        <w:pStyle w:val="ListParagraph"/>
+        <w:spacing w:after="0" w:line="360" w:lineRule="auto"/>
+        <w:ind w:left="0" w:firstLine="357"/>
+        <w:jc w:val="both"/>
+        <w:rPr>
+          <w:rFonts w:ascii="Times New Roman" w:hAnsi="Times New Roman" w:cs="Times New Roman"/>
+          <w:sz w:val="24"/>
+          <w:szCs w:val="24"/>
+        </w:rPr>
+      </w:pPr>
     </w:p>
     <w:p>
       <w:pPr>
@@ -6496,6 +8343,56 @@
     </w:sectPr>
   </w:body>
 </w:document>
+</file>
+
+<file path=word/endnotes.xml><?xml version="1.0" encoding="utf-8"?>
+<w:endnotes xmlns:wpc="http://schemas.microsoft.com/office/word/2010/wordprocessingCanvas" xmlns:cx="http://schemas.microsoft.com/office/drawing/2014/chartex" xmlns:cx1="http://schemas.microsoft.com/office/drawing/2015/9/8/chartex" xmlns:cx2="http://schemas.microsoft.com/office/drawing/2015/10/21/chartex" xmlns:cx3="http://schemas.microsoft.com/office/drawing/2016/5/9/chartex" xmlns:cx4="http://schemas.microsoft.com/office/drawing/2016/5/10/chartex" xmlns:cx5="http://schemas.microsoft.com/office/drawing/2016/5/11/chartex" xmlns:cx6="http://schemas.microsoft.com/office/drawing/2016/5/12/chartex" xmlns:cx7="http://schemas.microsoft.com/office/drawing/2016/5/13/chartex" xmlns:cx8="http://schemas.microsoft.com/office/drawing/2016/5/14/chartex" xmlns:mc="http://schemas.openxmlformats.org/markup-compatibility/2006" xmlns:aink="http://schemas.microsoft.com/office/drawing/2016/ink" xmlns:am3d="http://schemas.microsoft.com/office/drawing/2017/model3d" xmlns:o="urn:schemas-microsoft-com:office:office" xmlns:oel="http://schemas.microsoft.com/office/2019/extlst" xmlns:r="http://schemas.openxmlformats.org/officeDocument/2006/relationships" xmlns:m="http://schemas.openxmlformats.org/officeDocument/2006/math" xmlns:v="urn:schemas-microsoft-com:vml" xmlns:wp14="http://schemas.microsoft.com/office/word/2010/wordprocessingDrawing" xmlns:wp="http://schemas.openxmlformats.org/drawingml/2006/wordprocessingDrawing" xmlns:w10="urn:schemas-microsoft-com:office:word" xmlns:w="http://schemas.openxmlformats.org/wordprocessingml/2006/main" xmlns:w14="http://schemas.microsoft.com/office/word/2010/wordml" xmlns:w15="http://schemas.microsoft.com/office/word/2012/wordml" xmlns:w16cex="http://schemas.microsoft.com/office/word/2018/wordml/cex" xmlns:w16cid="http://schemas.microsoft.com/office/word/2016/wordml/cid" xmlns:w16="http://schemas.microsoft.com/office/word/2018/wordml" xmlns:w16sdtdh="http://schemas.microsoft.com/office/word/2020/wordml/sdtdatahash" xmlns:w16se="http://schemas.microsoft.com/office/word/2015/wordml/symex" xmlns:wpg="http://schemas.microsoft.com/office/word/2010/wordprocessingGroup" xmlns:wpi="http://schemas.microsoft.com/office/word/2010/wordprocessingInk" xmlns:wne="http://schemas.microsoft.com/office/word/2006/wordml" xmlns:wps="http://schemas.microsoft.com/office/word/2010/wordprocessingShape" mc:Ignorable="w14 w15 w16se w16cid w16 w16cex w16sdtdh wp14">
+  <w:endnote w:type="separator" w:id="-1">
+    <w:p>
+      <w:pPr>
+        <w:spacing w:after="0" w:line="240" w:lineRule="auto"/>
+      </w:pPr>
+      <w:r>
+        <w:separator/>
+      </w:r>
+    </w:p>
+  </w:endnote>
+  <w:endnote w:type="continuationSeparator" w:id="0">
+    <w:p>
+      <w:pPr>
+        <w:spacing w:after="0" w:line="240" w:lineRule="auto"/>
+      </w:pPr>
+      <w:r>
+        <w:continuationSeparator/>
+      </w:r>
+    </w:p>
+  </w:endnote>
+</w:endnotes>
+</file>
+
+<file path=word/footnotes.xml><?xml version="1.0" encoding="utf-8"?>
+<w:footnotes xmlns:wpc="http://schemas.microsoft.com/office/word/2010/wordprocessingCanvas" xmlns:cx="http://schemas.microsoft.com/office/drawing/2014/chartex" xmlns:cx1="http://schemas.microsoft.com/office/drawing/2015/9/8/chartex" xmlns:cx2="http://schemas.microsoft.com/office/drawing/2015/10/21/chartex" xmlns:cx3="http://schemas.microsoft.com/office/drawing/2016/5/9/chartex" xmlns:cx4="http://schemas.microsoft.com/office/drawing/2016/5/10/chartex" xmlns:cx5="http://schemas.microsoft.com/office/drawing/2016/5/11/chartex" xmlns:cx6="http://schemas.microsoft.com/office/drawing/2016/5/12/chartex" xmlns:cx7="http://schemas.microsoft.com/office/drawing/2016/5/13/chartex" xmlns:cx8="http://schemas.microsoft.com/office/drawing/2016/5/14/chartex" xmlns:mc="http://schemas.openxmlformats.org/markup-compatibility/2006" xmlns:aink="http://schemas.microsoft.com/office/drawing/2016/ink" xmlns:am3d="http://schemas.microsoft.com/office/drawing/2017/model3d" xmlns:o="urn:schemas-microsoft-com:office:office" xmlns:oel="http://schemas.microsoft.com/office/2019/extlst" xmlns:r="http://schemas.openxmlformats.org/officeDocument/2006/relationships" xmlns:m="http://schemas.openxmlformats.org/officeDocument/2006/math" xmlns:v="urn:schemas-microsoft-com:vml" xmlns:wp14="http://schemas.microsoft.com/office/word/2010/wordprocessingDrawing" xmlns:wp="http://schemas.openxmlformats.org/drawingml/2006/wordprocessingDrawing" xmlns:w10="urn:schemas-microsoft-com:office:word" xmlns:w="http://schemas.openxmlformats.org/wordprocessingml/2006/main" xmlns:w14="http://schemas.microsoft.com/office/word/2010/wordml" xmlns:w15="http://schemas.microsoft.com/office/word/2012/wordml" xmlns:w16cex="http://schemas.microsoft.com/office/word/2018/wordml/cex" xmlns:w16cid="http://schemas.microsoft.com/office/word/2016/wordml/cid" xmlns:w16="http://schemas.microsoft.com/office/word/2018/wordml" xmlns:w16sdtdh="http://schemas.microsoft.com/office/word/2020/wordml/sdtdatahash" xmlns:w16se="http://schemas.microsoft.com/office/word/2015/wordml/symex" xmlns:wpg="http://schemas.microsoft.com/office/word/2010/wordprocessingGroup" xmlns:wpi="http://schemas.microsoft.com/office/word/2010/wordprocessingInk" xmlns:wne="http://schemas.microsoft.com/office/word/2006/wordml" xmlns:wps="http://schemas.microsoft.com/office/word/2010/wordprocessingShape" mc:Ignorable="w14 w15 w16se w16cid w16 w16cex w16sdtdh wp14">
+  <w:footnote w:type="separator" w:id="-1">
+    <w:p>
+      <w:pPr>
+        <w:spacing w:after="0" w:line="240" w:lineRule="auto"/>
+      </w:pPr>
+      <w:r>
+        <w:separator/>
+      </w:r>
+    </w:p>
+  </w:footnote>
+  <w:footnote w:type="continuationSeparator" w:id="0">
+    <w:p>
+      <w:pPr>
+        <w:spacing w:after="0" w:line="240" w:lineRule="auto"/>
+      </w:pPr>
+      <w:r>
+        <w:continuationSeparator/>
+      </w:r>
+    </w:p>
+  </w:footnote>
+</w:footnotes>
 </file>
 
 <file path=word/numbering.xml><?xml version="1.0" encoding="utf-8"?>
@@ -6786,6 +8683,96 @@
     </w:lvl>
   </w:abstractNum>
   <w:abstractNum w:abstractNumId="3" w15:restartNumberingAfterBreak="0">
+    <w:nsid w:val="439A291F"/>
+    <w:multiLevelType w:val="hybridMultilevel"/>
+    <w:tmpl w:val="2FAAEFEE"/>
+    <w:lvl w:ilvl="0" w:tplc="1C3C98C2">
+      <w:start w:val="1"/>
+      <w:numFmt w:val="decimal"/>
+      <w:lvlText w:val="%1."/>
+      <w:lvlJc w:val="left"/>
+      <w:pPr>
+        <w:ind w:left="1080" w:hanging="360"/>
+      </w:pPr>
+      <w:rPr>
+        <w:b w:val="0"/>
+        <w:bCs w:val="0"/>
+      </w:rPr>
+    </w:lvl>
+    <w:lvl w:ilvl="1" w:tplc="38090019">
+      <w:start w:val="1"/>
+      <w:numFmt w:val="lowerLetter"/>
+      <w:lvlText w:val="%2."/>
+      <w:lvlJc w:val="left"/>
+      <w:pPr>
+        <w:ind w:left="1800" w:hanging="360"/>
+      </w:pPr>
+    </w:lvl>
+    <w:lvl w:ilvl="2" w:tplc="3809001B" w:tentative="1">
+      <w:start w:val="1"/>
+      <w:numFmt w:val="lowerRoman"/>
+      <w:lvlText w:val="%3."/>
+      <w:lvlJc w:val="right"/>
+      <w:pPr>
+        <w:ind w:left="2520" w:hanging="180"/>
+      </w:pPr>
+    </w:lvl>
+    <w:lvl w:ilvl="3" w:tplc="3809000F" w:tentative="1">
+      <w:start w:val="1"/>
+      <w:numFmt w:val="decimal"/>
+      <w:lvlText w:val="%4."/>
+      <w:lvlJc w:val="left"/>
+      <w:pPr>
+        <w:ind w:left="3240" w:hanging="360"/>
+      </w:pPr>
+    </w:lvl>
+    <w:lvl w:ilvl="4" w:tplc="38090019" w:tentative="1">
+      <w:start w:val="1"/>
+      <w:numFmt w:val="lowerLetter"/>
+      <w:lvlText w:val="%5."/>
+      <w:lvlJc w:val="left"/>
+      <w:pPr>
+        <w:ind w:left="3960" w:hanging="360"/>
+      </w:pPr>
+    </w:lvl>
+    <w:lvl w:ilvl="5" w:tplc="3809001B" w:tentative="1">
+      <w:start w:val="1"/>
+      <w:numFmt w:val="lowerRoman"/>
+      <w:lvlText w:val="%6."/>
+      <w:lvlJc w:val="right"/>
+      <w:pPr>
+        <w:ind w:left="4680" w:hanging="180"/>
+      </w:pPr>
+    </w:lvl>
+    <w:lvl w:ilvl="6" w:tplc="3809000F" w:tentative="1">
+      <w:start w:val="1"/>
+      <w:numFmt w:val="decimal"/>
+      <w:lvlText w:val="%7."/>
+      <w:lvlJc w:val="left"/>
+      <w:pPr>
+        <w:ind w:left="5400" w:hanging="360"/>
+      </w:pPr>
+    </w:lvl>
+    <w:lvl w:ilvl="7" w:tplc="38090019" w:tentative="1">
+      <w:start w:val="1"/>
+      <w:numFmt w:val="lowerLetter"/>
+      <w:lvlText w:val="%8."/>
+      <w:lvlJc w:val="left"/>
+      <w:pPr>
+        <w:ind w:left="6120" w:hanging="360"/>
+      </w:pPr>
+    </w:lvl>
+    <w:lvl w:ilvl="8" w:tplc="3809001B" w:tentative="1">
+      <w:start w:val="1"/>
+      <w:numFmt w:val="lowerRoman"/>
+      <w:lvlText w:val="%9."/>
+      <w:lvlJc w:val="right"/>
+      <w:pPr>
+        <w:ind w:left="6840" w:hanging="180"/>
+      </w:pPr>
+    </w:lvl>
+  </w:abstractNum>
+  <w:abstractNum w:abstractNumId="4" w15:restartNumberingAfterBreak="0">
     <w:nsid w:val="4A111F8C"/>
     <w:multiLevelType w:val="multilevel"/>
     <w:tmpl w:val="E5A0BFFA"/>
@@ -6898,6 +8885,186 @@
       </w:rPr>
     </w:lvl>
   </w:abstractNum>
+  <w:abstractNum w:abstractNumId="5" w15:restartNumberingAfterBreak="0">
+    <w:nsid w:val="4B38741D"/>
+    <w:multiLevelType w:val="hybridMultilevel"/>
+    <w:tmpl w:val="A8288008"/>
+    <w:lvl w:ilvl="0" w:tplc="1C3C98C2">
+      <w:start w:val="1"/>
+      <w:numFmt w:val="decimal"/>
+      <w:lvlText w:val="%1."/>
+      <w:lvlJc w:val="left"/>
+      <w:pPr>
+        <w:ind w:left="1440" w:hanging="360"/>
+      </w:pPr>
+      <w:rPr>
+        <w:b w:val="0"/>
+        <w:bCs w:val="0"/>
+      </w:rPr>
+    </w:lvl>
+    <w:lvl w:ilvl="1" w:tplc="38090019" w:tentative="1">
+      <w:start w:val="1"/>
+      <w:numFmt w:val="lowerLetter"/>
+      <w:lvlText w:val="%2."/>
+      <w:lvlJc w:val="left"/>
+      <w:pPr>
+        <w:ind w:left="1800" w:hanging="360"/>
+      </w:pPr>
+    </w:lvl>
+    <w:lvl w:ilvl="2" w:tplc="3809001B" w:tentative="1">
+      <w:start w:val="1"/>
+      <w:numFmt w:val="lowerRoman"/>
+      <w:lvlText w:val="%3."/>
+      <w:lvlJc w:val="right"/>
+      <w:pPr>
+        <w:ind w:left="2520" w:hanging="180"/>
+      </w:pPr>
+    </w:lvl>
+    <w:lvl w:ilvl="3" w:tplc="3809000F" w:tentative="1">
+      <w:start w:val="1"/>
+      <w:numFmt w:val="decimal"/>
+      <w:lvlText w:val="%4."/>
+      <w:lvlJc w:val="left"/>
+      <w:pPr>
+        <w:ind w:left="3240" w:hanging="360"/>
+      </w:pPr>
+    </w:lvl>
+    <w:lvl w:ilvl="4" w:tplc="38090019" w:tentative="1">
+      <w:start w:val="1"/>
+      <w:numFmt w:val="lowerLetter"/>
+      <w:lvlText w:val="%5."/>
+      <w:lvlJc w:val="left"/>
+      <w:pPr>
+        <w:ind w:left="3960" w:hanging="360"/>
+      </w:pPr>
+    </w:lvl>
+    <w:lvl w:ilvl="5" w:tplc="3809001B" w:tentative="1">
+      <w:start w:val="1"/>
+      <w:numFmt w:val="lowerRoman"/>
+      <w:lvlText w:val="%6."/>
+      <w:lvlJc w:val="right"/>
+      <w:pPr>
+        <w:ind w:left="4680" w:hanging="180"/>
+      </w:pPr>
+    </w:lvl>
+    <w:lvl w:ilvl="6" w:tplc="3809000F" w:tentative="1">
+      <w:start w:val="1"/>
+      <w:numFmt w:val="decimal"/>
+      <w:lvlText w:val="%7."/>
+      <w:lvlJc w:val="left"/>
+      <w:pPr>
+        <w:ind w:left="5400" w:hanging="360"/>
+      </w:pPr>
+    </w:lvl>
+    <w:lvl w:ilvl="7" w:tplc="38090019" w:tentative="1">
+      <w:start w:val="1"/>
+      <w:numFmt w:val="lowerLetter"/>
+      <w:lvlText w:val="%8."/>
+      <w:lvlJc w:val="left"/>
+      <w:pPr>
+        <w:ind w:left="6120" w:hanging="360"/>
+      </w:pPr>
+    </w:lvl>
+    <w:lvl w:ilvl="8" w:tplc="3809001B" w:tentative="1">
+      <w:start w:val="1"/>
+      <w:numFmt w:val="lowerRoman"/>
+      <w:lvlText w:val="%9."/>
+      <w:lvlJc w:val="right"/>
+      <w:pPr>
+        <w:ind w:left="6840" w:hanging="180"/>
+      </w:pPr>
+    </w:lvl>
+  </w:abstractNum>
+  <w:abstractNum w:abstractNumId="6" w15:restartNumberingAfterBreak="0">
+    <w:nsid w:val="59142726"/>
+    <w:multiLevelType w:val="hybridMultilevel"/>
+    <w:tmpl w:val="41500032"/>
+    <w:lvl w:ilvl="0" w:tplc="1C3C98C2">
+      <w:start w:val="1"/>
+      <w:numFmt w:val="decimal"/>
+      <w:lvlText w:val="%1."/>
+      <w:lvlJc w:val="left"/>
+      <w:pPr>
+        <w:ind w:left="1440" w:hanging="360"/>
+      </w:pPr>
+      <w:rPr>
+        <w:b w:val="0"/>
+        <w:bCs w:val="0"/>
+      </w:rPr>
+    </w:lvl>
+    <w:lvl w:ilvl="1" w:tplc="38090019">
+      <w:start w:val="1"/>
+      <w:numFmt w:val="lowerLetter"/>
+      <w:lvlText w:val="%2."/>
+      <w:lvlJc w:val="left"/>
+      <w:pPr>
+        <w:ind w:left="1800" w:hanging="360"/>
+      </w:pPr>
+    </w:lvl>
+    <w:lvl w:ilvl="2" w:tplc="3809001B" w:tentative="1">
+      <w:start w:val="1"/>
+      <w:numFmt w:val="lowerRoman"/>
+      <w:lvlText w:val="%3."/>
+      <w:lvlJc w:val="right"/>
+      <w:pPr>
+        <w:ind w:left="2520" w:hanging="180"/>
+      </w:pPr>
+    </w:lvl>
+    <w:lvl w:ilvl="3" w:tplc="3809000F" w:tentative="1">
+      <w:start w:val="1"/>
+      <w:numFmt w:val="decimal"/>
+      <w:lvlText w:val="%4."/>
+      <w:lvlJc w:val="left"/>
+      <w:pPr>
+        <w:ind w:left="3240" w:hanging="360"/>
+      </w:pPr>
+    </w:lvl>
+    <w:lvl w:ilvl="4" w:tplc="38090019" w:tentative="1">
+      <w:start w:val="1"/>
+      <w:numFmt w:val="lowerLetter"/>
+      <w:lvlText w:val="%5."/>
+      <w:lvlJc w:val="left"/>
+      <w:pPr>
+        <w:ind w:left="3960" w:hanging="360"/>
+      </w:pPr>
+    </w:lvl>
+    <w:lvl w:ilvl="5" w:tplc="3809001B" w:tentative="1">
+      <w:start w:val="1"/>
+      <w:numFmt w:val="lowerRoman"/>
+      <w:lvlText w:val="%6."/>
+      <w:lvlJc w:val="right"/>
+      <w:pPr>
+        <w:ind w:left="4680" w:hanging="180"/>
+      </w:pPr>
+    </w:lvl>
+    <w:lvl w:ilvl="6" w:tplc="3809000F" w:tentative="1">
+      <w:start w:val="1"/>
+      <w:numFmt w:val="decimal"/>
+      <w:lvlText w:val="%7."/>
+      <w:lvlJc w:val="left"/>
+      <w:pPr>
+        <w:ind w:left="5400" w:hanging="360"/>
+      </w:pPr>
+    </w:lvl>
+    <w:lvl w:ilvl="7" w:tplc="38090019" w:tentative="1">
+      <w:start w:val="1"/>
+      <w:numFmt w:val="lowerLetter"/>
+      <w:lvlText w:val="%8."/>
+      <w:lvlJc w:val="left"/>
+      <w:pPr>
+        <w:ind w:left="6120" w:hanging="360"/>
+      </w:pPr>
+    </w:lvl>
+    <w:lvl w:ilvl="8" w:tplc="3809001B" w:tentative="1">
+      <w:start w:val="1"/>
+      <w:numFmt w:val="lowerRoman"/>
+      <w:lvlText w:val="%9."/>
+      <w:lvlJc w:val="right"/>
+      <w:pPr>
+        <w:ind w:left="6840" w:hanging="180"/>
+      </w:pPr>
+    </w:lvl>
+  </w:abstractNum>
   <w:num w:numId="1" w16cid:durableId="763232900">
     <w:abstractNumId w:val="2"/>
   </w:num>
@@ -6905,10 +9072,19 @@
     <w:abstractNumId w:val="1"/>
   </w:num>
   <w:num w:numId="3" w16cid:durableId="1199508292">
-    <w:abstractNumId w:val="3"/>
+    <w:abstractNumId w:val="4"/>
   </w:num>
   <w:num w:numId="4" w16cid:durableId="960259680">
     <w:abstractNumId w:val="0"/>
+  </w:num>
+  <w:num w:numId="5" w16cid:durableId="2126070963">
+    <w:abstractNumId w:val="3"/>
+  </w:num>
+  <w:num w:numId="6" w16cid:durableId="1521435597">
+    <w:abstractNumId w:val="6"/>
+  </w:num>
+  <w:num w:numId="7" w16cid:durableId="375931276">
+    <w:abstractNumId w:val="5"/>
   </w:num>
 </w:numbering>
 </file>
@@ -7384,6 +9560,50 @@
       <w:contextualSpacing/>
     </w:pPr>
   </w:style>
+  <w:style w:type="paragraph" w:styleId="Header">
+    <w:name w:val="header"/>
+    <w:basedOn w:val="Normal"/>
+    <w:link w:val="HeaderChar"/>
+    <w:uiPriority w:val="99"/>
+    <w:unhideWhenUsed/>
+    <w:rsid w:val="00AB0C8E"/>
+    <w:pPr>
+      <w:tabs>
+        <w:tab w:val="center" w:pos="4513"/>
+        <w:tab w:val="right" w:pos="9026"/>
+      </w:tabs>
+      <w:spacing w:after="0" w:line="240" w:lineRule="auto"/>
+    </w:pPr>
+  </w:style>
+  <w:style w:type="character" w:customStyle="1" w:styleId="HeaderChar">
+    <w:name w:val="Header Char"/>
+    <w:basedOn w:val="DefaultParagraphFont"/>
+    <w:link w:val="Header"/>
+    <w:uiPriority w:val="99"/>
+    <w:rsid w:val="00AB0C8E"/>
+  </w:style>
+  <w:style w:type="paragraph" w:styleId="Footer">
+    <w:name w:val="footer"/>
+    <w:basedOn w:val="Normal"/>
+    <w:link w:val="FooterChar"/>
+    <w:uiPriority w:val="99"/>
+    <w:unhideWhenUsed/>
+    <w:rsid w:val="00AB0C8E"/>
+    <w:pPr>
+      <w:tabs>
+        <w:tab w:val="center" w:pos="4513"/>
+        <w:tab w:val="right" w:pos="9026"/>
+      </w:tabs>
+      <w:spacing w:after="0" w:line="240" w:lineRule="auto"/>
+    </w:pPr>
+  </w:style>
+  <w:style w:type="character" w:customStyle="1" w:styleId="FooterChar">
+    <w:name w:val="Footer Char"/>
+    <w:basedOn w:val="DefaultParagraphFont"/>
+    <w:link w:val="Footer"/>
+    <w:uiPriority w:val="99"/>
+    <w:rsid w:val="00AB0C8E"/>
+  </w:style>
 </w:styles>
 </file>
 
